--- a/servidor/modelo/arquivos/cabecalho.docx
+++ b/servidor/modelo/arquivos/cabecalho.docx
@@ -584,15 +584,7 @@
                 <w:sz w:val="20"/>
                 <w:szCs w:val="20"/>
               </w:rPr>
-              <w:t xml:space="preserve"> </w:t>
-            </w:r>
-            <w:r>
-              <w:rPr>
-                <w:rFonts w:ascii="Arial" w:hAnsi="Arial" w:cs="Arial"/>
-                <w:sz w:val="20"/>
-                <w:szCs w:val="20"/>
-              </w:rPr>
-              <w:t>Nome: &lt;nome&gt;</w:t>
+              <w:t xml:space="preserve"> Nome: &lt;nome&gt;</w:t>
             </w:r>
           </w:p>
         </w:tc>
@@ -954,15 +946,7 @@
                 <w:sz w:val="20"/>
                 <w:szCs w:val="20"/>
               </w:rPr>
-              <w:t xml:space="preserve"> </w:t>
-            </w:r>
-            <w:r>
-              <w:rPr>
-                <w:rFonts w:ascii="Arial" w:hAnsi="Arial" w:cs="Arial"/>
-                <w:sz w:val="20"/>
-                <w:szCs w:val="20"/>
-              </w:rPr>
-              <w:t>Matricula: &lt;matricula&gt;</w:t>
+              <w:t xml:space="preserve"> Matricula: &lt;matricula&gt;</w:t>
             </w:r>
           </w:p>
         </w:tc>
@@ -1317,15 +1301,7 @@
                 <w:sz w:val="20"/>
                 <w:szCs w:val="20"/>
               </w:rPr>
-              <w:t xml:space="preserve"> </w:t>
-            </w:r>
-            <w:r>
-              <w:rPr>
-                <w:rFonts w:ascii="Arial" w:hAnsi="Arial" w:cs="Arial"/>
-                <w:sz w:val="20"/>
-                <w:szCs w:val="20"/>
-              </w:rPr>
-              <w:t>Turma: &lt;turma&gt;</w:t>
+              <w:t xml:space="preserve"> Turma: &lt;turma&gt;</w:t>
             </w:r>
           </w:p>
         </w:tc>
@@ -1679,7 +1655,7 @@
                 <w:sz w:val="20"/>
                 <w:szCs w:val="20"/>
               </w:rPr>
-              <w:t xml:space="preserve"> </w:t>
+              <w:t xml:space="preserve"> Professor: </w:t>
             </w:r>
             <w:r>
               <w:rPr>
@@ -1687,14 +1663,14 @@
                 <w:sz w:val="20"/>
                 <w:szCs w:val="20"/>
               </w:rPr>
-              <w:t>Professor: &lt;professor&gt;</w:t>
+              <w:t>&lt;professor&gt;</w:t>
             </w:r>
           </w:p>
         </w:tc>
       </w:tr>
       <w:tr>
         <w:trPr>
-          <w:trHeight w:val="230"/>
+          <w:trHeight w:val="489"/>
         </w:trPr>
         <w:tc>
           <w:tcPr>
@@ -2059,6 +2035,7 @@
             <w:pPr>
               <w:pStyle w:val="NormalWeb"/>
               <w:spacing w:before="0" w:beforeAutospacing="0" w:after="0" w:afterAutospacing="0"/>
+              <w:jc w:val="center"/>
               <w:rPr>
                 <w:rFonts w:ascii="Arial" w:hAnsi="Arial" w:cs="Arial"/>
                 <w:sz w:val="20"/>

--- a/servidor/modelo/arquivos/cabecalho.docx
+++ b/servidor/modelo/arquivos/cabecalho.docx
@@ -5,24 +5,24 @@
     <w:tbl>
       <w:tblPr>
         <w:tblStyle w:val="Tabelacomgrade"/>
-        <w:tblW w:w="10485" w:type="dxa"/>
+        <w:tblW w:w="11477" w:type="dxa"/>
+        <w:tblLayout w:type="fixed"/>
         <w:tblLook w:val="04A0" w:firstRow="1" w:lastRow="0" w:firstColumn="1" w:lastColumn="0" w:noHBand="0" w:noVBand="1"/>
       </w:tblPr>
       <w:tblGrid>
-        <w:gridCol w:w="1129"/>
-        <w:gridCol w:w="255"/>
-        <w:gridCol w:w="256"/>
-        <w:gridCol w:w="256"/>
-        <w:gridCol w:w="84"/>
-        <w:gridCol w:w="172"/>
-        <w:gridCol w:w="256"/>
-        <w:gridCol w:w="256"/>
-        <w:gridCol w:w="256"/>
-        <w:gridCol w:w="256"/>
-        <w:gridCol w:w="256"/>
-        <w:gridCol w:w="256"/>
-        <w:gridCol w:w="4812"/>
-        <w:gridCol w:w="1985"/>
+        <w:gridCol w:w="1546"/>
+        <w:gridCol w:w="335"/>
+        <w:gridCol w:w="335"/>
+        <w:gridCol w:w="335"/>
+        <w:gridCol w:w="335"/>
+        <w:gridCol w:w="335"/>
+        <w:gridCol w:w="335"/>
+        <w:gridCol w:w="342"/>
+        <w:gridCol w:w="335"/>
+        <w:gridCol w:w="335"/>
+        <w:gridCol w:w="335"/>
+        <w:gridCol w:w="4166"/>
+        <w:gridCol w:w="2408"/>
       </w:tblGrid>
       <w:tr>
         <w:trPr>
@@ -30,31 +30,31 @@
         </w:trPr>
         <w:tc>
           <w:tcPr>
-            <w:tcW w:w="1980" w:type="dxa"/>
-            <w:gridSpan w:val="5"/>
-            <w:tcMar>
-              <w:left w:w="0" w:type="dxa"/>
-              <w:right w:w="0" w:type="dxa"/>
-            </w:tcMar>
-            <w:vAlign w:val="center"/>
-          </w:tcPr>
-          <w:p>
-            <w:pPr>
-              <w:pStyle w:val="NormalWeb"/>
-              <w:spacing w:before="0" w:beforeAutospacing="0" w:after="0" w:afterAutospacing="0"/>
-              <w:jc w:val="center"/>
-              <w:rPr>
-                <w:rFonts w:ascii="Arial" w:hAnsi="Arial" w:cs="Arial"/>
-                <w:sz w:val="20"/>
-                <w:szCs w:val="20"/>
-              </w:rPr>
-            </w:pPr>
-          </w:p>
-        </w:tc>
-        <w:tc>
-          <w:tcPr>
-            <w:tcW w:w="6520" w:type="dxa"/>
-            <w:gridSpan w:val="8"/>
+            <w:tcW w:w="819" w:type="pct"/>
+            <w:gridSpan w:val="2"/>
+            <w:tcMar>
+              <w:left w:w="0" w:type="dxa"/>
+              <w:right w:w="0" w:type="dxa"/>
+            </w:tcMar>
+            <w:vAlign w:val="center"/>
+          </w:tcPr>
+          <w:p>
+            <w:pPr>
+              <w:pStyle w:val="NormalWeb"/>
+              <w:spacing w:before="0" w:beforeAutospacing="0" w:after="0" w:afterAutospacing="0"/>
+              <w:jc w:val="center"/>
+              <w:rPr>
+                <w:rFonts w:ascii="Arial" w:hAnsi="Arial" w:cs="Arial"/>
+                <w:sz w:val="20"/>
+                <w:szCs w:val="20"/>
+              </w:rPr>
+            </w:pPr>
+          </w:p>
+        </w:tc>
+        <w:tc>
+          <w:tcPr>
+            <w:tcW w:w="3132" w:type="pct"/>
+            <w:gridSpan w:val="10"/>
             <w:tcMar>
               <w:left w:w="0" w:type="dxa"/>
               <w:right w:w="0" w:type="dxa"/>
@@ -86,7 +86,7 @@
         </w:tc>
         <w:tc>
           <w:tcPr>
-            <w:tcW w:w="1985" w:type="dxa"/>
+            <w:tcW w:w="1049" w:type="pct"/>
             <w:tcMar>
               <w:left w:w="0" w:type="dxa"/>
               <w:right w:w="0" w:type="dxa"/>
@@ -110,7 +110,7 @@
       <w:tr>
         <w:tc>
           <w:tcPr>
-            <w:tcW w:w="1129" w:type="dxa"/>
+            <w:tcW w:w="673" w:type="pct"/>
             <w:tcMar>
               <w:left w:w="0" w:type="dxa"/>
               <w:right w:w="0" w:type="dxa"/>
@@ -140,8 +140,8 @@
         </w:tc>
         <w:tc>
           <w:tcPr>
-            <w:tcW w:w="2559" w:type="dxa"/>
-            <w:gridSpan w:val="11"/>
+            <w:tcW w:w="1025" w:type="pct"/>
+            <w:gridSpan w:val="7"/>
             <w:tcMar>
               <w:left w:w="0" w:type="dxa"/>
               <w:right w:w="0" w:type="dxa"/>
@@ -171,8 +171,8 @@
         </w:tc>
         <w:tc>
           <w:tcPr>
-            <w:tcW w:w="6797" w:type="dxa"/>
-            <w:gridSpan w:val="2"/>
+            <w:tcW w:w="3303" w:type="pct"/>
+            <w:gridSpan w:val="5"/>
             <w:tcMar>
               <w:left w:w="0" w:type="dxa"/>
               <w:right w:w="0" w:type="dxa"/>
@@ -207,29 +207,29 @@
         </w:trPr>
         <w:tc>
           <w:tcPr>
-            <w:tcW w:w="1129" w:type="dxa"/>
-            <w:tcMar>
-              <w:left w:w="0" w:type="dxa"/>
-              <w:right w:w="0" w:type="dxa"/>
-            </w:tcMar>
-            <w:vAlign w:val="center"/>
-          </w:tcPr>
-          <w:p>
-            <w:pPr>
-              <w:pStyle w:val="NormalWeb"/>
-              <w:spacing w:before="0" w:beforeAutospacing="0" w:after="0" w:afterAutospacing="0"/>
-              <w:jc w:val="center"/>
-              <w:rPr>
-                <w:rFonts w:ascii="Arial" w:hAnsi="Arial" w:cs="Arial"/>
-                <w:sz w:val="20"/>
-                <w:szCs w:val="20"/>
-              </w:rPr>
-            </w:pPr>
-          </w:p>
-        </w:tc>
-        <w:tc>
-          <w:tcPr>
-            <w:tcW w:w="255" w:type="dxa"/>
+            <w:tcW w:w="673" w:type="pct"/>
+            <w:tcMar>
+              <w:left w:w="0" w:type="dxa"/>
+              <w:right w:w="0" w:type="dxa"/>
+            </w:tcMar>
+            <w:vAlign w:val="center"/>
+          </w:tcPr>
+          <w:p>
+            <w:pPr>
+              <w:pStyle w:val="NormalWeb"/>
+              <w:spacing w:before="0" w:beforeAutospacing="0" w:after="0" w:afterAutospacing="0"/>
+              <w:jc w:val="center"/>
+              <w:rPr>
+                <w:rFonts w:ascii="Arial" w:hAnsi="Arial" w:cs="Arial"/>
+                <w:sz w:val="20"/>
+                <w:szCs w:val="20"/>
+              </w:rPr>
+            </w:pPr>
+          </w:p>
+        </w:tc>
+        <w:tc>
+          <w:tcPr>
+            <w:tcW w:w="146" w:type="pct"/>
             <w:tcBorders>
               <w:bottom w:val="single" w:sz="4" w:space="0" w:color="auto"/>
             </w:tcBorders>
@@ -262,7 +262,7 @@
         </w:tc>
         <w:tc>
           <w:tcPr>
-            <w:tcW w:w="256" w:type="dxa"/>
+            <w:tcW w:w="146" w:type="pct"/>
             <w:tcBorders>
               <w:bottom w:val="single" w:sz="4" w:space="0" w:color="auto"/>
             </w:tcBorders>
@@ -295,7 +295,7 @@
         </w:tc>
         <w:tc>
           <w:tcPr>
-            <w:tcW w:w="256" w:type="dxa"/>
+            <w:tcW w:w="146" w:type="pct"/>
             <w:tcBorders>
               <w:bottom w:val="single" w:sz="4" w:space="0" w:color="auto"/>
             </w:tcBorders>
@@ -328,8 +328,7 @@
         </w:tc>
         <w:tc>
           <w:tcPr>
-            <w:tcW w:w="256" w:type="dxa"/>
-            <w:gridSpan w:val="2"/>
+            <w:tcW w:w="146" w:type="pct"/>
             <w:tcBorders>
               <w:bottom w:val="single" w:sz="4" w:space="0" w:color="auto"/>
             </w:tcBorders>
@@ -362,7 +361,7 @@
         </w:tc>
         <w:tc>
           <w:tcPr>
-            <w:tcW w:w="256" w:type="dxa"/>
+            <w:tcW w:w="146" w:type="pct"/>
             <w:tcBorders>
               <w:bottom w:val="single" w:sz="4" w:space="0" w:color="auto"/>
             </w:tcBorders>
@@ -395,7 +394,7 @@
         </w:tc>
         <w:tc>
           <w:tcPr>
-            <w:tcW w:w="256" w:type="dxa"/>
+            <w:tcW w:w="146" w:type="pct"/>
             <w:tcBorders>
               <w:bottom w:val="single" w:sz="4" w:space="0" w:color="auto"/>
             </w:tcBorders>
@@ -428,7 +427,7 @@
         </w:tc>
         <w:tc>
           <w:tcPr>
-            <w:tcW w:w="256" w:type="dxa"/>
+            <w:tcW w:w="146" w:type="pct"/>
             <w:tcBorders>
               <w:bottom w:val="single" w:sz="4" w:space="0" w:color="auto"/>
             </w:tcBorders>
@@ -461,7 +460,7 @@
         </w:tc>
         <w:tc>
           <w:tcPr>
-            <w:tcW w:w="256" w:type="dxa"/>
+            <w:tcW w:w="146" w:type="pct"/>
             <w:tcBorders>
               <w:bottom w:val="single" w:sz="4" w:space="0" w:color="auto"/>
             </w:tcBorders>
@@ -494,7 +493,7 @@
         </w:tc>
         <w:tc>
           <w:tcPr>
-            <w:tcW w:w="256" w:type="dxa"/>
+            <w:tcW w:w="146" w:type="pct"/>
             <w:tcBorders>
               <w:bottom w:val="single" w:sz="4" w:space="0" w:color="auto"/>
             </w:tcBorders>
@@ -527,7 +526,7 @@
         </w:tc>
         <w:tc>
           <w:tcPr>
-            <w:tcW w:w="256" w:type="dxa"/>
+            <w:tcW w:w="146" w:type="pct"/>
             <w:tcBorders>
               <w:bottom w:val="single" w:sz="4" w:space="0" w:color="auto"/>
             </w:tcBorders>
@@ -560,7 +559,7 @@
         </w:tc>
         <w:tc>
           <w:tcPr>
-            <w:tcW w:w="6797" w:type="dxa"/>
+            <w:tcW w:w="2864" w:type="pct"/>
             <w:gridSpan w:val="2"/>
             <w:tcMar>
               <w:left w:w="0" w:type="dxa"/>
@@ -595,7 +594,7 @@
         </w:trPr>
         <w:tc>
           <w:tcPr>
-            <w:tcW w:w="1129" w:type="dxa"/>
+            <w:tcW w:w="673" w:type="pct"/>
             <w:tcBorders>
               <w:right w:val="single" w:sz="4" w:space="0" w:color="auto"/>
             </w:tcBorders>
@@ -628,7 +627,7 @@
         </w:tc>
         <w:tc>
           <w:tcPr>
-            <w:tcW w:w="255" w:type="dxa"/>
+            <w:tcW w:w="146" w:type="pct"/>
             <w:vMerge w:val="restart"/>
             <w:tcBorders>
               <w:top w:val="single" w:sz="4" w:space="0" w:color="auto"/>
@@ -657,7 +656,7 @@
         </w:tc>
         <w:tc>
           <w:tcPr>
-            <w:tcW w:w="256" w:type="dxa"/>
+            <w:tcW w:w="146" w:type="pct"/>
             <w:vMerge w:val="restart"/>
             <w:tcBorders>
               <w:top w:val="single" w:sz="4" w:space="0" w:color="auto"/>
@@ -686,7 +685,7 @@
         </w:tc>
         <w:tc>
           <w:tcPr>
-            <w:tcW w:w="256" w:type="dxa"/>
+            <w:tcW w:w="146" w:type="pct"/>
             <w:vMerge w:val="restart"/>
             <w:tcBorders>
               <w:top w:val="single" w:sz="4" w:space="0" w:color="auto"/>
@@ -715,8 +714,7 @@
         </w:tc>
         <w:tc>
           <w:tcPr>
-            <w:tcW w:w="256" w:type="dxa"/>
-            <w:gridSpan w:val="2"/>
+            <w:tcW w:w="146" w:type="pct"/>
             <w:vMerge w:val="restart"/>
             <w:tcBorders>
               <w:top w:val="single" w:sz="4" w:space="0" w:color="auto"/>
@@ -745,7 +743,7 @@
         </w:tc>
         <w:tc>
           <w:tcPr>
-            <w:tcW w:w="256" w:type="dxa"/>
+            <w:tcW w:w="146" w:type="pct"/>
             <w:vMerge w:val="restart"/>
             <w:tcBorders>
               <w:top w:val="single" w:sz="4" w:space="0" w:color="auto"/>
@@ -774,7 +772,7 @@
         </w:tc>
         <w:tc>
           <w:tcPr>
-            <w:tcW w:w="256" w:type="dxa"/>
+            <w:tcW w:w="146" w:type="pct"/>
             <w:vMerge w:val="restart"/>
             <w:tcBorders>
               <w:top w:val="single" w:sz="4" w:space="0" w:color="auto"/>
@@ -803,7 +801,7 @@
         </w:tc>
         <w:tc>
           <w:tcPr>
-            <w:tcW w:w="256" w:type="dxa"/>
+            <w:tcW w:w="146" w:type="pct"/>
             <w:vMerge w:val="restart"/>
             <w:tcBorders>
               <w:top w:val="single" w:sz="4" w:space="0" w:color="auto"/>
@@ -832,7 +830,7 @@
         </w:tc>
         <w:tc>
           <w:tcPr>
-            <w:tcW w:w="256" w:type="dxa"/>
+            <w:tcW w:w="146" w:type="pct"/>
             <w:vMerge w:val="restart"/>
             <w:tcBorders>
               <w:top w:val="single" w:sz="4" w:space="0" w:color="auto"/>
@@ -861,7 +859,7 @@
         </w:tc>
         <w:tc>
           <w:tcPr>
-            <w:tcW w:w="256" w:type="dxa"/>
+            <w:tcW w:w="146" w:type="pct"/>
             <w:vMerge w:val="restart"/>
             <w:tcBorders>
               <w:top w:val="single" w:sz="4" w:space="0" w:color="auto"/>
@@ -890,7 +888,7 @@
         </w:tc>
         <w:tc>
           <w:tcPr>
-            <w:tcW w:w="256" w:type="dxa"/>
+            <w:tcW w:w="146" w:type="pct"/>
             <w:vMerge w:val="restart"/>
             <w:tcBorders>
               <w:top w:val="single" w:sz="4" w:space="0" w:color="auto"/>
@@ -919,7 +917,7 @@
         </w:tc>
         <w:tc>
           <w:tcPr>
-            <w:tcW w:w="6797" w:type="dxa"/>
+            <w:tcW w:w="2864" w:type="pct"/>
             <w:gridSpan w:val="2"/>
             <w:tcBorders>
               <w:left w:val="single" w:sz="4" w:space="0" w:color="auto"/>
@@ -957,7 +955,7 @@
         </w:trPr>
         <w:tc>
           <w:tcPr>
-            <w:tcW w:w="1129" w:type="dxa"/>
+            <w:tcW w:w="673" w:type="pct"/>
             <w:vMerge w:val="restart"/>
             <w:tcBorders>
               <w:right w:val="single" w:sz="4" w:space="0" w:color="auto"/>
@@ -983,298 +981,297 @@
         </w:tc>
         <w:tc>
           <w:tcPr>
-            <w:tcW w:w="255" w:type="dxa"/>
-            <w:vMerge/>
-            <w:tcBorders>
-              <w:top w:val="nil"/>
-              <w:left w:val="single" w:sz="4" w:space="0" w:color="auto"/>
-              <w:bottom w:val="single" w:sz="4" w:space="0" w:color="auto"/>
-              <w:right w:val="single" w:sz="4" w:space="0" w:color="auto"/>
-            </w:tcBorders>
-            <w:tcMar>
-              <w:left w:w="0" w:type="dxa"/>
-              <w:right w:w="0" w:type="dxa"/>
-            </w:tcMar>
-            <w:vAlign w:val="center"/>
-          </w:tcPr>
-          <w:p>
-            <w:pPr>
-              <w:pStyle w:val="NormalWeb"/>
-              <w:spacing w:before="0" w:beforeAutospacing="0" w:after="0" w:afterAutospacing="0"/>
-              <w:jc w:val="center"/>
-              <w:rPr>
-                <w:rFonts w:ascii="Arial" w:hAnsi="Arial" w:cs="Arial"/>
-                <w:sz w:val="20"/>
-                <w:szCs w:val="20"/>
-              </w:rPr>
-            </w:pPr>
-          </w:p>
-        </w:tc>
-        <w:tc>
-          <w:tcPr>
-            <w:tcW w:w="256" w:type="dxa"/>
-            <w:vMerge/>
-            <w:tcBorders>
-              <w:top w:val="nil"/>
-              <w:left w:val="single" w:sz="4" w:space="0" w:color="auto"/>
-              <w:bottom w:val="single" w:sz="4" w:space="0" w:color="auto"/>
-              <w:right w:val="single" w:sz="4" w:space="0" w:color="auto"/>
-            </w:tcBorders>
-            <w:tcMar>
-              <w:left w:w="0" w:type="dxa"/>
-              <w:right w:w="0" w:type="dxa"/>
-            </w:tcMar>
-            <w:vAlign w:val="center"/>
-          </w:tcPr>
-          <w:p>
-            <w:pPr>
-              <w:pStyle w:val="NormalWeb"/>
-              <w:spacing w:before="0" w:beforeAutospacing="0" w:after="0" w:afterAutospacing="0"/>
-              <w:jc w:val="center"/>
-              <w:rPr>
-                <w:rFonts w:ascii="Arial" w:hAnsi="Arial" w:cs="Arial"/>
-                <w:sz w:val="20"/>
-                <w:szCs w:val="20"/>
-              </w:rPr>
-            </w:pPr>
-          </w:p>
-        </w:tc>
-        <w:tc>
-          <w:tcPr>
-            <w:tcW w:w="256" w:type="dxa"/>
-            <w:vMerge/>
-            <w:tcBorders>
-              <w:top w:val="nil"/>
-              <w:left w:val="single" w:sz="4" w:space="0" w:color="auto"/>
-              <w:bottom w:val="single" w:sz="4" w:space="0" w:color="auto"/>
-              <w:right w:val="single" w:sz="4" w:space="0" w:color="auto"/>
-            </w:tcBorders>
-            <w:tcMar>
-              <w:left w:w="0" w:type="dxa"/>
-              <w:right w:w="0" w:type="dxa"/>
-            </w:tcMar>
-            <w:vAlign w:val="center"/>
-          </w:tcPr>
-          <w:p>
-            <w:pPr>
-              <w:pStyle w:val="NormalWeb"/>
-              <w:spacing w:before="0" w:beforeAutospacing="0" w:after="0" w:afterAutospacing="0"/>
-              <w:jc w:val="center"/>
-              <w:rPr>
-                <w:rFonts w:ascii="Arial" w:hAnsi="Arial" w:cs="Arial"/>
-                <w:sz w:val="20"/>
-                <w:szCs w:val="20"/>
-              </w:rPr>
-            </w:pPr>
-          </w:p>
-        </w:tc>
-        <w:tc>
-          <w:tcPr>
-            <w:tcW w:w="256" w:type="dxa"/>
-            <w:gridSpan w:val="2"/>
-            <w:vMerge/>
-            <w:tcBorders>
-              <w:top w:val="nil"/>
-              <w:left w:val="single" w:sz="4" w:space="0" w:color="auto"/>
-              <w:bottom w:val="single" w:sz="4" w:space="0" w:color="auto"/>
-              <w:right w:val="single" w:sz="4" w:space="0" w:color="auto"/>
-            </w:tcBorders>
-            <w:tcMar>
-              <w:left w:w="0" w:type="dxa"/>
-              <w:right w:w="0" w:type="dxa"/>
-            </w:tcMar>
-            <w:vAlign w:val="center"/>
-          </w:tcPr>
-          <w:p>
-            <w:pPr>
-              <w:pStyle w:val="NormalWeb"/>
-              <w:spacing w:before="0" w:beforeAutospacing="0" w:after="0" w:afterAutospacing="0"/>
-              <w:jc w:val="center"/>
-              <w:rPr>
-                <w:rFonts w:ascii="Arial" w:hAnsi="Arial" w:cs="Arial"/>
-                <w:sz w:val="20"/>
-                <w:szCs w:val="20"/>
-              </w:rPr>
-            </w:pPr>
-          </w:p>
-        </w:tc>
-        <w:tc>
-          <w:tcPr>
-            <w:tcW w:w="256" w:type="dxa"/>
-            <w:vMerge/>
-            <w:tcBorders>
-              <w:top w:val="nil"/>
-              <w:left w:val="single" w:sz="4" w:space="0" w:color="auto"/>
-              <w:bottom w:val="single" w:sz="4" w:space="0" w:color="auto"/>
-              <w:right w:val="single" w:sz="4" w:space="0" w:color="auto"/>
-            </w:tcBorders>
-            <w:tcMar>
-              <w:left w:w="0" w:type="dxa"/>
-              <w:right w:w="0" w:type="dxa"/>
-            </w:tcMar>
-            <w:vAlign w:val="center"/>
-          </w:tcPr>
-          <w:p>
-            <w:pPr>
-              <w:pStyle w:val="NormalWeb"/>
-              <w:spacing w:before="0" w:beforeAutospacing="0" w:after="0" w:afterAutospacing="0"/>
-              <w:jc w:val="center"/>
-              <w:rPr>
-                <w:rFonts w:ascii="Arial" w:hAnsi="Arial" w:cs="Arial"/>
-                <w:sz w:val="20"/>
-                <w:szCs w:val="20"/>
-              </w:rPr>
-            </w:pPr>
-          </w:p>
-        </w:tc>
-        <w:tc>
-          <w:tcPr>
-            <w:tcW w:w="256" w:type="dxa"/>
-            <w:vMerge/>
-            <w:tcBorders>
-              <w:top w:val="nil"/>
-              <w:left w:val="single" w:sz="4" w:space="0" w:color="auto"/>
-              <w:bottom w:val="single" w:sz="4" w:space="0" w:color="auto"/>
-              <w:right w:val="single" w:sz="4" w:space="0" w:color="auto"/>
-            </w:tcBorders>
-            <w:tcMar>
-              <w:left w:w="0" w:type="dxa"/>
-              <w:right w:w="0" w:type="dxa"/>
-            </w:tcMar>
-            <w:vAlign w:val="center"/>
-          </w:tcPr>
-          <w:p>
-            <w:pPr>
-              <w:pStyle w:val="NormalWeb"/>
-              <w:spacing w:before="0" w:beforeAutospacing="0" w:after="0" w:afterAutospacing="0"/>
-              <w:jc w:val="center"/>
-              <w:rPr>
-                <w:rFonts w:ascii="Arial" w:hAnsi="Arial" w:cs="Arial"/>
-                <w:sz w:val="20"/>
-                <w:szCs w:val="20"/>
-              </w:rPr>
-            </w:pPr>
-          </w:p>
-        </w:tc>
-        <w:tc>
-          <w:tcPr>
-            <w:tcW w:w="256" w:type="dxa"/>
-            <w:vMerge/>
-            <w:tcBorders>
-              <w:top w:val="nil"/>
-              <w:left w:val="single" w:sz="4" w:space="0" w:color="auto"/>
-              <w:bottom w:val="single" w:sz="4" w:space="0" w:color="auto"/>
-              <w:right w:val="single" w:sz="4" w:space="0" w:color="auto"/>
-            </w:tcBorders>
-            <w:tcMar>
-              <w:left w:w="0" w:type="dxa"/>
-              <w:right w:w="0" w:type="dxa"/>
-            </w:tcMar>
-            <w:vAlign w:val="center"/>
-          </w:tcPr>
-          <w:p>
-            <w:pPr>
-              <w:pStyle w:val="NormalWeb"/>
-              <w:spacing w:before="0" w:beforeAutospacing="0" w:after="0" w:afterAutospacing="0"/>
-              <w:jc w:val="center"/>
-              <w:rPr>
-                <w:rFonts w:ascii="Arial" w:hAnsi="Arial" w:cs="Arial"/>
-                <w:sz w:val="20"/>
-                <w:szCs w:val="20"/>
-              </w:rPr>
-            </w:pPr>
-          </w:p>
-        </w:tc>
-        <w:tc>
-          <w:tcPr>
-            <w:tcW w:w="256" w:type="dxa"/>
-            <w:vMerge/>
-            <w:tcBorders>
-              <w:top w:val="nil"/>
-              <w:left w:val="single" w:sz="4" w:space="0" w:color="auto"/>
-              <w:bottom w:val="single" w:sz="4" w:space="0" w:color="auto"/>
-              <w:right w:val="single" w:sz="4" w:space="0" w:color="auto"/>
-            </w:tcBorders>
-            <w:tcMar>
-              <w:left w:w="0" w:type="dxa"/>
-              <w:right w:w="0" w:type="dxa"/>
-            </w:tcMar>
-            <w:vAlign w:val="center"/>
-          </w:tcPr>
-          <w:p>
-            <w:pPr>
-              <w:pStyle w:val="NormalWeb"/>
-              <w:spacing w:before="0" w:beforeAutospacing="0" w:after="0" w:afterAutospacing="0"/>
-              <w:jc w:val="center"/>
-              <w:rPr>
-                <w:rFonts w:ascii="Arial" w:hAnsi="Arial" w:cs="Arial"/>
-                <w:sz w:val="20"/>
-                <w:szCs w:val="20"/>
-              </w:rPr>
-            </w:pPr>
-          </w:p>
-        </w:tc>
-        <w:tc>
-          <w:tcPr>
-            <w:tcW w:w="256" w:type="dxa"/>
-            <w:vMerge/>
-            <w:tcBorders>
-              <w:top w:val="nil"/>
-              <w:left w:val="single" w:sz="4" w:space="0" w:color="auto"/>
-              <w:bottom w:val="single" w:sz="4" w:space="0" w:color="auto"/>
-              <w:right w:val="single" w:sz="4" w:space="0" w:color="auto"/>
-            </w:tcBorders>
-            <w:tcMar>
-              <w:left w:w="0" w:type="dxa"/>
-              <w:right w:w="0" w:type="dxa"/>
-            </w:tcMar>
-            <w:vAlign w:val="center"/>
-          </w:tcPr>
-          <w:p>
-            <w:pPr>
-              <w:pStyle w:val="NormalWeb"/>
-              <w:spacing w:before="0" w:beforeAutospacing="0" w:after="0" w:afterAutospacing="0"/>
-              <w:jc w:val="center"/>
-              <w:rPr>
-                <w:rFonts w:ascii="Arial" w:hAnsi="Arial" w:cs="Arial"/>
-                <w:sz w:val="20"/>
-                <w:szCs w:val="20"/>
-              </w:rPr>
-            </w:pPr>
-          </w:p>
-        </w:tc>
-        <w:tc>
-          <w:tcPr>
-            <w:tcW w:w="256" w:type="dxa"/>
-            <w:vMerge/>
-            <w:tcBorders>
-              <w:top w:val="nil"/>
-              <w:left w:val="single" w:sz="4" w:space="0" w:color="auto"/>
-              <w:bottom w:val="single" w:sz="4" w:space="0" w:color="auto"/>
-              <w:right w:val="single" w:sz="4" w:space="0" w:color="auto"/>
-            </w:tcBorders>
-            <w:tcMar>
-              <w:left w:w="0" w:type="dxa"/>
-              <w:right w:w="0" w:type="dxa"/>
-            </w:tcMar>
-            <w:vAlign w:val="center"/>
-          </w:tcPr>
-          <w:p>
-            <w:pPr>
-              <w:pStyle w:val="NormalWeb"/>
-              <w:spacing w:before="0" w:beforeAutospacing="0" w:after="0" w:afterAutospacing="0"/>
-              <w:jc w:val="center"/>
-              <w:rPr>
-                <w:rFonts w:ascii="Arial" w:hAnsi="Arial" w:cs="Arial"/>
-                <w:sz w:val="20"/>
-                <w:szCs w:val="20"/>
-              </w:rPr>
-            </w:pPr>
-          </w:p>
-        </w:tc>
-        <w:tc>
-          <w:tcPr>
-            <w:tcW w:w="6797" w:type="dxa"/>
+            <w:tcW w:w="146" w:type="pct"/>
+            <w:vMerge/>
+            <w:tcBorders>
+              <w:top w:val="nil"/>
+              <w:left w:val="single" w:sz="4" w:space="0" w:color="auto"/>
+              <w:bottom w:val="single" w:sz="4" w:space="0" w:color="auto"/>
+              <w:right w:val="single" w:sz="4" w:space="0" w:color="auto"/>
+            </w:tcBorders>
+            <w:tcMar>
+              <w:left w:w="0" w:type="dxa"/>
+              <w:right w:w="0" w:type="dxa"/>
+            </w:tcMar>
+            <w:vAlign w:val="center"/>
+          </w:tcPr>
+          <w:p>
+            <w:pPr>
+              <w:pStyle w:val="NormalWeb"/>
+              <w:spacing w:before="0" w:beforeAutospacing="0" w:after="0" w:afterAutospacing="0"/>
+              <w:jc w:val="center"/>
+              <w:rPr>
+                <w:rFonts w:ascii="Arial" w:hAnsi="Arial" w:cs="Arial"/>
+                <w:sz w:val="20"/>
+                <w:szCs w:val="20"/>
+              </w:rPr>
+            </w:pPr>
+          </w:p>
+        </w:tc>
+        <w:tc>
+          <w:tcPr>
+            <w:tcW w:w="146" w:type="pct"/>
+            <w:vMerge/>
+            <w:tcBorders>
+              <w:top w:val="nil"/>
+              <w:left w:val="single" w:sz="4" w:space="0" w:color="auto"/>
+              <w:bottom w:val="single" w:sz="4" w:space="0" w:color="auto"/>
+              <w:right w:val="single" w:sz="4" w:space="0" w:color="auto"/>
+            </w:tcBorders>
+            <w:tcMar>
+              <w:left w:w="0" w:type="dxa"/>
+              <w:right w:w="0" w:type="dxa"/>
+            </w:tcMar>
+            <w:vAlign w:val="center"/>
+          </w:tcPr>
+          <w:p>
+            <w:pPr>
+              <w:pStyle w:val="NormalWeb"/>
+              <w:spacing w:before="0" w:beforeAutospacing="0" w:after="0" w:afterAutospacing="0"/>
+              <w:jc w:val="center"/>
+              <w:rPr>
+                <w:rFonts w:ascii="Arial" w:hAnsi="Arial" w:cs="Arial"/>
+                <w:sz w:val="20"/>
+                <w:szCs w:val="20"/>
+              </w:rPr>
+            </w:pPr>
+          </w:p>
+        </w:tc>
+        <w:tc>
+          <w:tcPr>
+            <w:tcW w:w="146" w:type="pct"/>
+            <w:vMerge/>
+            <w:tcBorders>
+              <w:top w:val="nil"/>
+              <w:left w:val="single" w:sz="4" w:space="0" w:color="auto"/>
+              <w:bottom w:val="single" w:sz="4" w:space="0" w:color="auto"/>
+              <w:right w:val="single" w:sz="4" w:space="0" w:color="auto"/>
+            </w:tcBorders>
+            <w:tcMar>
+              <w:left w:w="0" w:type="dxa"/>
+              <w:right w:w="0" w:type="dxa"/>
+            </w:tcMar>
+            <w:vAlign w:val="center"/>
+          </w:tcPr>
+          <w:p>
+            <w:pPr>
+              <w:pStyle w:val="NormalWeb"/>
+              <w:spacing w:before="0" w:beforeAutospacing="0" w:after="0" w:afterAutospacing="0"/>
+              <w:jc w:val="center"/>
+              <w:rPr>
+                <w:rFonts w:ascii="Arial" w:hAnsi="Arial" w:cs="Arial"/>
+                <w:sz w:val="20"/>
+                <w:szCs w:val="20"/>
+              </w:rPr>
+            </w:pPr>
+          </w:p>
+        </w:tc>
+        <w:tc>
+          <w:tcPr>
+            <w:tcW w:w="146" w:type="pct"/>
+            <w:vMerge/>
+            <w:tcBorders>
+              <w:top w:val="nil"/>
+              <w:left w:val="single" w:sz="4" w:space="0" w:color="auto"/>
+              <w:bottom w:val="single" w:sz="4" w:space="0" w:color="auto"/>
+              <w:right w:val="single" w:sz="4" w:space="0" w:color="auto"/>
+            </w:tcBorders>
+            <w:tcMar>
+              <w:left w:w="0" w:type="dxa"/>
+              <w:right w:w="0" w:type="dxa"/>
+            </w:tcMar>
+            <w:vAlign w:val="center"/>
+          </w:tcPr>
+          <w:p>
+            <w:pPr>
+              <w:pStyle w:val="NormalWeb"/>
+              <w:spacing w:before="0" w:beforeAutospacing="0" w:after="0" w:afterAutospacing="0"/>
+              <w:jc w:val="center"/>
+              <w:rPr>
+                <w:rFonts w:ascii="Arial" w:hAnsi="Arial" w:cs="Arial"/>
+                <w:sz w:val="20"/>
+                <w:szCs w:val="20"/>
+              </w:rPr>
+            </w:pPr>
+          </w:p>
+        </w:tc>
+        <w:tc>
+          <w:tcPr>
+            <w:tcW w:w="146" w:type="pct"/>
+            <w:vMerge/>
+            <w:tcBorders>
+              <w:top w:val="nil"/>
+              <w:left w:val="single" w:sz="4" w:space="0" w:color="auto"/>
+              <w:bottom w:val="single" w:sz="4" w:space="0" w:color="auto"/>
+              <w:right w:val="single" w:sz="4" w:space="0" w:color="auto"/>
+            </w:tcBorders>
+            <w:tcMar>
+              <w:left w:w="0" w:type="dxa"/>
+              <w:right w:w="0" w:type="dxa"/>
+            </w:tcMar>
+            <w:vAlign w:val="center"/>
+          </w:tcPr>
+          <w:p>
+            <w:pPr>
+              <w:pStyle w:val="NormalWeb"/>
+              <w:spacing w:before="0" w:beforeAutospacing="0" w:after="0" w:afterAutospacing="0"/>
+              <w:jc w:val="center"/>
+              <w:rPr>
+                <w:rFonts w:ascii="Arial" w:hAnsi="Arial" w:cs="Arial"/>
+                <w:sz w:val="20"/>
+                <w:szCs w:val="20"/>
+              </w:rPr>
+            </w:pPr>
+          </w:p>
+        </w:tc>
+        <w:tc>
+          <w:tcPr>
+            <w:tcW w:w="146" w:type="pct"/>
+            <w:vMerge/>
+            <w:tcBorders>
+              <w:top w:val="nil"/>
+              <w:left w:val="single" w:sz="4" w:space="0" w:color="auto"/>
+              <w:bottom w:val="single" w:sz="4" w:space="0" w:color="auto"/>
+              <w:right w:val="single" w:sz="4" w:space="0" w:color="auto"/>
+            </w:tcBorders>
+            <w:tcMar>
+              <w:left w:w="0" w:type="dxa"/>
+              <w:right w:w="0" w:type="dxa"/>
+            </w:tcMar>
+            <w:vAlign w:val="center"/>
+          </w:tcPr>
+          <w:p>
+            <w:pPr>
+              <w:pStyle w:val="NormalWeb"/>
+              <w:spacing w:before="0" w:beforeAutospacing="0" w:after="0" w:afterAutospacing="0"/>
+              <w:jc w:val="center"/>
+              <w:rPr>
+                <w:rFonts w:ascii="Arial" w:hAnsi="Arial" w:cs="Arial"/>
+                <w:sz w:val="20"/>
+                <w:szCs w:val="20"/>
+              </w:rPr>
+            </w:pPr>
+          </w:p>
+        </w:tc>
+        <w:tc>
+          <w:tcPr>
+            <w:tcW w:w="146" w:type="pct"/>
+            <w:vMerge/>
+            <w:tcBorders>
+              <w:top w:val="nil"/>
+              <w:left w:val="single" w:sz="4" w:space="0" w:color="auto"/>
+              <w:bottom w:val="single" w:sz="4" w:space="0" w:color="auto"/>
+              <w:right w:val="single" w:sz="4" w:space="0" w:color="auto"/>
+            </w:tcBorders>
+            <w:tcMar>
+              <w:left w:w="0" w:type="dxa"/>
+              <w:right w:w="0" w:type="dxa"/>
+            </w:tcMar>
+            <w:vAlign w:val="center"/>
+          </w:tcPr>
+          <w:p>
+            <w:pPr>
+              <w:pStyle w:val="NormalWeb"/>
+              <w:spacing w:before="0" w:beforeAutospacing="0" w:after="0" w:afterAutospacing="0"/>
+              <w:jc w:val="center"/>
+              <w:rPr>
+                <w:rFonts w:ascii="Arial" w:hAnsi="Arial" w:cs="Arial"/>
+                <w:sz w:val="20"/>
+                <w:szCs w:val="20"/>
+              </w:rPr>
+            </w:pPr>
+          </w:p>
+        </w:tc>
+        <w:tc>
+          <w:tcPr>
+            <w:tcW w:w="146" w:type="pct"/>
+            <w:vMerge/>
+            <w:tcBorders>
+              <w:top w:val="nil"/>
+              <w:left w:val="single" w:sz="4" w:space="0" w:color="auto"/>
+              <w:bottom w:val="single" w:sz="4" w:space="0" w:color="auto"/>
+              <w:right w:val="single" w:sz="4" w:space="0" w:color="auto"/>
+            </w:tcBorders>
+            <w:tcMar>
+              <w:left w:w="0" w:type="dxa"/>
+              <w:right w:w="0" w:type="dxa"/>
+            </w:tcMar>
+            <w:vAlign w:val="center"/>
+          </w:tcPr>
+          <w:p>
+            <w:pPr>
+              <w:pStyle w:val="NormalWeb"/>
+              <w:spacing w:before="0" w:beforeAutospacing="0" w:after="0" w:afterAutospacing="0"/>
+              <w:jc w:val="center"/>
+              <w:rPr>
+                <w:rFonts w:ascii="Arial" w:hAnsi="Arial" w:cs="Arial"/>
+                <w:sz w:val="20"/>
+                <w:szCs w:val="20"/>
+              </w:rPr>
+            </w:pPr>
+          </w:p>
+        </w:tc>
+        <w:tc>
+          <w:tcPr>
+            <w:tcW w:w="146" w:type="pct"/>
+            <w:vMerge/>
+            <w:tcBorders>
+              <w:top w:val="nil"/>
+              <w:left w:val="single" w:sz="4" w:space="0" w:color="auto"/>
+              <w:bottom w:val="single" w:sz="4" w:space="0" w:color="auto"/>
+              <w:right w:val="single" w:sz="4" w:space="0" w:color="auto"/>
+            </w:tcBorders>
+            <w:tcMar>
+              <w:left w:w="0" w:type="dxa"/>
+              <w:right w:w="0" w:type="dxa"/>
+            </w:tcMar>
+            <w:vAlign w:val="center"/>
+          </w:tcPr>
+          <w:p>
+            <w:pPr>
+              <w:pStyle w:val="NormalWeb"/>
+              <w:spacing w:before="0" w:beforeAutospacing="0" w:after="0" w:afterAutospacing="0"/>
+              <w:jc w:val="center"/>
+              <w:rPr>
+                <w:rFonts w:ascii="Arial" w:hAnsi="Arial" w:cs="Arial"/>
+                <w:sz w:val="20"/>
+                <w:szCs w:val="20"/>
+              </w:rPr>
+            </w:pPr>
+          </w:p>
+        </w:tc>
+        <w:tc>
+          <w:tcPr>
+            <w:tcW w:w="146" w:type="pct"/>
+            <w:vMerge/>
+            <w:tcBorders>
+              <w:top w:val="nil"/>
+              <w:left w:val="single" w:sz="4" w:space="0" w:color="auto"/>
+              <w:bottom w:val="single" w:sz="4" w:space="0" w:color="auto"/>
+              <w:right w:val="single" w:sz="4" w:space="0" w:color="auto"/>
+            </w:tcBorders>
+            <w:tcMar>
+              <w:left w:w="0" w:type="dxa"/>
+              <w:right w:w="0" w:type="dxa"/>
+            </w:tcMar>
+            <w:vAlign w:val="center"/>
+          </w:tcPr>
+          <w:p>
+            <w:pPr>
+              <w:pStyle w:val="NormalWeb"/>
+              <w:spacing w:before="0" w:beforeAutospacing="0" w:after="0" w:afterAutospacing="0"/>
+              <w:jc w:val="center"/>
+              <w:rPr>
+                <w:rFonts w:ascii="Arial" w:hAnsi="Arial" w:cs="Arial"/>
+                <w:sz w:val="20"/>
+                <w:szCs w:val="20"/>
+              </w:rPr>
+            </w:pPr>
+          </w:p>
+        </w:tc>
+        <w:tc>
+          <w:tcPr>
+            <w:tcW w:w="2864" w:type="pct"/>
             <w:gridSpan w:val="2"/>
             <w:tcBorders>
               <w:left w:val="single" w:sz="4" w:space="0" w:color="auto"/>
@@ -1312,323 +1309,322 @@
         </w:trPr>
         <w:tc>
           <w:tcPr>
-            <w:tcW w:w="1129" w:type="dxa"/>
-            <w:vMerge/>
-            <w:tcBorders>
-              <w:right w:val="single" w:sz="4" w:space="0" w:color="auto"/>
-            </w:tcBorders>
-            <w:tcMar>
-              <w:left w:w="0" w:type="dxa"/>
-              <w:right w:w="0" w:type="dxa"/>
-            </w:tcMar>
-            <w:vAlign w:val="center"/>
-          </w:tcPr>
-          <w:p>
-            <w:pPr>
-              <w:pStyle w:val="NormalWeb"/>
-              <w:spacing w:before="0" w:beforeAutospacing="0" w:after="0" w:afterAutospacing="0"/>
-              <w:rPr>
-                <w:rFonts w:ascii="Arial" w:hAnsi="Arial" w:cs="Arial"/>
-                <w:sz w:val="20"/>
-                <w:szCs w:val="20"/>
-              </w:rPr>
-            </w:pPr>
-          </w:p>
-        </w:tc>
-        <w:tc>
-          <w:tcPr>
-            <w:tcW w:w="255" w:type="dxa"/>
-            <w:vMerge/>
-            <w:tcBorders>
-              <w:top w:val="nil"/>
-              <w:left w:val="single" w:sz="4" w:space="0" w:color="auto"/>
-              <w:bottom w:val="single" w:sz="4" w:space="0" w:color="auto"/>
-              <w:right w:val="single" w:sz="4" w:space="0" w:color="auto"/>
-            </w:tcBorders>
-            <w:tcMar>
-              <w:left w:w="0" w:type="dxa"/>
-              <w:right w:w="0" w:type="dxa"/>
-            </w:tcMar>
-            <w:vAlign w:val="center"/>
-          </w:tcPr>
-          <w:p>
-            <w:pPr>
-              <w:pStyle w:val="NormalWeb"/>
-              <w:spacing w:before="0" w:beforeAutospacing="0" w:after="0" w:afterAutospacing="0"/>
-              <w:jc w:val="center"/>
-              <w:rPr>
-                <w:rFonts w:ascii="Arial" w:hAnsi="Arial" w:cs="Arial"/>
-                <w:sz w:val="20"/>
-                <w:szCs w:val="20"/>
-              </w:rPr>
-            </w:pPr>
-          </w:p>
-        </w:tc>
-        <w:tc>
-          <w:tcPr>
-            <w:tcW w:w="256" w:type="dxa"/>
-            <w:vMerge/>
-            <w:tcBorders>
-              <w:top w:val="nil"/>
-              <w:left w:val="single" w:sz="4" w:space="0" w:color="auto"/>
-              <w:bottom w:val="single" w:sz="4" w:space="0" w:color="auto"/>
-              <w:right w:val="single" w:sz="4" w:space="0" w:color="auto"/>
-            </w:tcBorders>
-            <w:tcMar>
-              <w:left w:w="0" w:type="dxa"/>
-              <w:right w:w="0" w:type="dxa"/>
-            </w:tcMar>
-            <w:vAlign w:val="center"/>
-          </w:tcPr>
-          <w:p>
-            <w:pPr>
-              <w:pStyle w:val="NormalWeb"/>
-              <w:spacing w:before="0" w:beforeAutospacing="0" w:after="0" w:afterAutospacing="0"/>
-              <w:jc w:val="center"/>
-              <w:rPr>
-                <w:rFonts w:ascii="Arial" w:hAnsi="Arial" w:cs="Arial"/>
-                <w:sz w:val="20"/>
-                <w:szCs w:val="20"/>
-              </w:rPr>
-            </w:pPr>
-          </w:p>
-        </w:tc>
-        <w:tc>
-          <w:tcPr>
-            <w:tcW w:w="256" w:type="dxa"/>
-            <w:vMerge/>
-            <w:tcBorders>
-              <w:top w:val="nil"/>
-              <w:left w:val="single" w:sz="4" w:space="0" w:color="auto"/>
-              <w:bottom w:val="single" w:sz="4" w:space="0" w:color="auto"/>
-              <w:right w:val="single" w:sz="4" w:space="0" w:color="auto"/>
-            </w:tcBorders>
-            <w:tcMar>
-              <w:left w:w="0" w:type="dxa"/>
-              <w:right w:w="0" w:type="dxa"/>
-            </w:tcMar>
-            <w:vAlign w:val="center"/>
-          </w:tcPr>
-          <w:p>
-            <w:pPr>
-              <w:pStyle w:val="NormalWeb"/>
-              <w:spacing w:before="0" w:beforeAutospacing="0" w:after="0" w:afterAutospacing="0"/>
-              <w:jc w:val="center"/>
-              <w:rPr>
-                <w:rFonts w:ascii="Arial" w:hAnsi="Arial" w:cs="Arial"/>
-                <w:sz w:val="20"/>
-                <w:szCs w:val="20"/>
-              </w:rPr>
-            </w:pPr>
-          </w:p>
-        </w:tc>
-        <w:tc>
-          <w:tcPr>
-            <w:tcW w:w="256" w:type="dxa"/>
-            <w:gridSpan w:val="2"/>
-            <w:vMerge/>
-            <w:tcBorders>
-              <w:top w:val="nil"/>
-              <w:left w:val="single" w:sz="4" w:space="0" w:color="auto"/>
-              <w:bottom w:val="single" w:sz="4" w:space="0" w:color="auto"/>
-              <w:right w:val="single" w:sz="4" w:space="0" w:color="auto"/>
-            </w:tcBorders>
-            <w:tcMar>
-              <w:left w:w="0" w:type="dxa"/>
-              <w:right w:w="0" w:type="dxa"/>
-            </w:tcMar>
-            <w:vAlign w:val="center"/>
-          </w:tcPr>
-          <w:p>
-            <w:pPr>
-              <w:pStyle w:val="NormalWeb"/>
-              <w:spacing w:before="0" w:beforeAutospacing="0" w:after="0" w:afterAutospacing="0"/>
-              <w:jc w:val="center"/>
-              <w:rPr>
-                <w:rFonts w:ascii="Arial" w:hAnsi="Arial" w:cs="Arial"/>
-                <w:sz w:val="20"/>
-                <w:szCs w:val="20"/>
-              </w:rPr>
-            </w:pPr>
-          </w:p>
-        </w:tc>
-        <w:tc>
-          <w:tcPr>
-            <w:tcW w:w="256" w:type="dxa"/>
-            <w:vMerge/>
-            <w:tcBorders>
-              <w:top w:val="nil"/>
-              <w:left w:val="single" w:sz="4" w:space="0" w:color="auto"/>
-              <w:bottom w:val="single" w:sz="4" w:space="0" w:color="auto"/>
-              <w:right w:val="single" w:sz="4" w:space="0" w:color="auto"/>
-            </w:tcBorders>
-            <w:tcMar>
-              <w:left w:w="0" w:type="dxa"/>
-              <w:right w:w="0" w:type="dxa"/>
-            </w:tcMar>
-            <w:vAlign w:val="center"/>
-          </w:tcPr>
-          <w:p>
-            <w:pPr>
-              <w:pStyle w:val="NormalWeb"/>
-              <w:spacing w:before="0" w:beforeAutospacing="0" w:after="0" w:afterAutospacing="0"/>
-              <w:jc w:val="center"/>
-              <w:rPr>
-                <w:rFonts w:ascii="Arial" w:hAnsi="Arial" w:cs="Arial"/>
-                <w:sz w:val="20"/>
-                <w:szCs w:val="20"/>
-              </w:rPr>
-            </w:pPr>
-          </w:p>
-        </w:tc>
-        <w:tc>
-          <w:tcPr>
-            <w:tcW w:w="256" w:type="dxa"/>
-            <w:vMerge/>
-            <w:tcBorders>
-              <w:top w:val="nil"/>
-              <w:left w:val="single" w:sz="4" w:space="0" w:color="auto"/>
-              <w:bottom w:val="single" w:sz="4" w:space="0" w:color="auto"/>
-              <w:right w:val="single" w:sz="4" w:space="0" w:color="auto"/>
-            </w:tcBorders>
-            <w:tcMar>
-              <w:left w:w="0" w:type="dxa"/>
-              <w:right w:w="0" w:type="dxa"/>
-            </w:tcMar>
-            <w:vAlign w:val="center"/>
-          </w:tcPr>
-          <w:p>
-            <w:pPr>
-              <w:pStyle w:val="NormalWeb"/>
-              <w:spacing w:before="0" w:beforeAutospacing="0" w:after="0" w:afterAutospacing="0"/>
-              <w:jc w:val="center"/>
-              <w:rPr>
-                <w:rFonts w:ascii="Arial" w:hAnsi="Arial" w:cs="Arial"/>
-                <w:sz w:val="20"/>
-                <w:szCs w:val="20"/>
-              </w:rPr>
-            </w:pPr>
-          </w:p>
-        </w:tc>
-        <w:tc>
-          <w:tcPr>
-            <w:tcW w:w="256" w:type="dxa"/>
-            <w:vMerge/>
-            <w:tcBorders>
-              <w:top w:val="nil"/>
-              <w:left w:val="single" w:sz="4" w:space="0" w:color="auto"/>
-              <w:bottom w:val="single" w:sz="4" w:space="0" w:color="auto"/>
-              <w:right w:val="single" w:sz="4" w:space="0" w:color="auto"/>
-            </w:tcBorders>
-            <w:tcMar>
-              <w:left w:w="0" w:type="dxa"/>
-              <w:right w:w="0" w:type="dxa"/>
-            </w:tcMar>
-            <w:vAlign w:val="center"/>
-          </w:tcPr>
-          <w:p>
-            <w:pPr>
-              <w:pStyle w:val="NormalWeb"/>
-              <w:spacing w:before="0" w:beforeAutospacing="0" w:after="0" w:afterAutospacing="0"/>
-              <w:jc w:val="center"/>
-              <w:rPr>
-                <w:rFonts w:ascii="Arial" w:hAnsi="Arial" w:cs="Arial"/>
-                <w:sz w:val="20"/>
-                <w:szCs w:val="20"/>
-              </w:rPr>
-            </w:pPr>
-          </w:p>
-        </w:tc>
-        <w:tc>
-          <w:tcPr>
-            <w:tcW w:w="256" w:type="dxa"/>
-            <w:vMerge/>
-            <w:tcBorders>
-              <w:top w:val="nil"/>
-              <w:left w:val="single" w:sz="4" w:space="0" w:color="auto"/>
-              <w:bottom w:val="single" w:sz="4" w:space="0" w:color="auto"/>
-              <w:right w:val="single" w:sz="4" w:space="0" w:color="auto"/>
-            </w:tcBorders>
-            <w:tcMar>
-              <w:left w:w="0" w:type="dxa"/>
-              <w:right w:w="0" w:type="dxa"/>
-            </w:tcMar>
-            <w:vAlign w:val="center"/>
-          </w:tcPr>
-          <w:p>
-            <w:pPr>
-              <w:pStyle w:val="NormalWeb"/>
-              <w:spacing w:before="0" w:beforeAutospacing="0" w:after="0" w:afterAutospacing="0"/>
-              <w:jc w:val="center"/>
-              <w:rPr>
-                <w:rFonts w:ascii="Arial" w:hAnsi="Arial" w:cs="Arial"/>
-                <w:sz w:val="20"/>
-                <w:szCs w:val="20"/>
-              </w:rPr>
-            </w:pPr>
-          </w:p>
-        </w:tc>
-        <w:tc>
-          <w:tcPr>
-            <w:tcW w:w="256" w:type="dxa"/>
-            <w:vMerge/>
-            <w:tcBorders>
-              <w:top w:val="nil"/>
-              <w:left w:val="single" w:sz="4" w:space="0" w:color="auto"/>
-              <w:bottom w:val="single" w:sz="4" w:space="0" w:color="auto"/>
-              <w:right w:val="single" w:sz="4" w:space="0" w:color="auto"/>
-            </w:tcBorders>
-            <w:tcMar>
-              <w:left w:w="0" w:type="dxa"/>
-              <w:right w:w="0" w:type="dxa"/>
-            </w:tcMar>
-            <w:vAlign w:val="center"/>
-          </w:tcPr>
-          <w:p>
-            <w:pPr>
-              <w:pStyle w:val="NormalWeb"/>
-              <w:spacing w:before="0" w:beforeAutospacing="0" w:after="0" w:afterAutospacing="0"/>
-              <w:jc w:val="center"/>
-              <w:rPr>
-                <w:rFonts w:ascii="Arial" w:hAnsi="Arial" w:cs="Arial"/>
-                <w:sz w:val="20"/>
-                <w:szCs w:val="20"/>
-              </w:rPr>
-            </w:pPr>
-          </w:p>
-        </w:tc>
-        <w:tc>
-          <w:tcPr>
-            <w:tcW w:w="256" w:type="dxa"/>
-            <w:vMerge/>
-            <w:tcBorders>
-              <w:top w:val="nil"/>
-              <w:left w:val="single" w:sz="4" w:space="0" w:color="auto"/>
-              <w:bottom w:val="single" w:sz="4" w:space="0" w:color="auto"/>
-              <w:right w:val="single" w:sz="4" w:space="0" w:color="auto"/>
-            </w:tcBorders>
-            <w:tcMar>
-              <w:left w:w="0" w:type="dxa"/>
-              <w:right w:w="0" w:type="dxa"/>
-            </w:tcMar>
-            <w:vAlign w:val="center"/>
-          </w:tcPr>
-          <w:p>
-            <w:pPr>
-              <w:pStyle w:val="NormalWeb"/>
-              <w:spacing w:before="0" w:beforeAutospacing="0" w:after="0" w:afterAutospacing="0"/>
-              <w:jc w:val="center"/>
-              <w:rPr>
-                <w:rFonts w:ascii="Arial" w:hAnsi="Arial" w:cs="Arial"/>
-                <w:sz w:val="20"/>
-                <w:szCs w:val="20"/>
-              </w:rPr>
-            </w:pPr>
-          </w:p>
-        </w:tc>
-        <w:tc>
-          <w:tcPr>
-            <w:tcW w:w="6797" w:type="dxa"/>
+            <w:tcW w:w="673" w:type="pct"/>
+            <w:vMerge/>
+            <w:tcBorders>
+              <w:right w:val="single" w:sz="4" w:space="0" w:color="auto"/>
+            </w:tcBorders>
+            <w:tcMar>
+              <w:left w:w="0" w:type="dxa"/>
+              <w:right w:w="0" w:type="dxa"/>
+            </w:tcMar>
+            <w:vAlign w:val="center"/>
+          </w:tcPr>
+          <w:p>
+            <w:pPr>
+              <w:pStyle w:val="NormalWeb"/>
+              <w:spacing w:before="0" w:beforeAutospacing="0" w:after="0" w:afterAutospacing="0"/>
+              <w:rPr>
+                <w:rFonts w:ascii="Arial" w:hAnsi="Arial" w:cs="Arial"/>
+                <w:sz w:val="20"/>
+                <w:szCs w:val="20"/>
+              </w:rPr>
+            </w:pPr>
+          </w:p>
+        </w:tc>
+        <w:tc>
+          <w:tcPr>
+            <w:tcW w:w="146" w:type="pct"/>
+            <w:vMerge/>
+            <w:tcBorders>
+              <w:top w:val="nil"/>
+              <w:left w:val="single" w:sz="4" w:space="0" w:color="auto"/>
+              <w:bottom w:val="single" w:sz="4" w:space="0" w:color="auto"/>
+              <w:right w:val="single" w:sz="4" w:space="0" w:color="auto"/>
+            </w:tcBorders>
+            <w:tcMar>
+              <w:left w:w="0" w:type="dxa"/>
+              <w:right w:w="0" w:type="dxa"/>
+            </w:tcMar>
+            <w:vAlign w:val="center"/>
+          </w:tcPr>
+          <w:p>
+            <w:pPr>
+              <w:pStyle w:val="NormalWeb"/>
+              <w:spacing w:before="0" w:beforeAutospacing="0" w:after="0" w:afterAutospacing="0"/>
+              <w:jc w:val="center"/>
+              <w:rPr>
+                <w:rFonts w:ascii="Arial" w:hAnsi="Arial" w:cs="Arial"/>
+                <w:sz w:val="20"/>
+                <w:szCs w:val="20"/>
+              </w:rPr>
+            </w:pPr>
+          </w:p>
+        </w:tc>
+        <w:tc>
+          <w:tcPr>
+            <w:tcW w:w="146" w:type="pct"/>
+            <w:vMerge/>
+            <w:tcBorders>
+              <w:top w:val="nil"/>
+              <w:left w:val="single" w:sz="4" w:space="0" w:color="auto"/>
+              <w:bottom w:val="single" w:sz="4" w:space="0" w:color="auto"/>
+              <w:right w:val="single" w:sz="4" w:space="0" w:color="auto"/>
+            </w:tcBorders>
+            <w:tcMar>
+              <w:left w:w="0" w:type="dxa"/>
+              <w:right w:w="0" w:type="dxa"/>
+            </w:tcMar>
+            <w:vAlign w:val="center"/>
+          </w:tcPr>
+          <w:p>
+            <w:pPr>
+              <w:pStyle w:val="NormalWeb"/>
+              <w:spacing w:before="0" w:beforeAutospacing="0" w:after="0" w:afterAutospacing="0"/>
+              <w:jc w:val="center"/>
+              <w:rPr>
+                <w:rFonts w:ascii="Arial" w:hAnsi="Arial" w:cs="Arial"/>
+                <w:sz w:val="20"/>
+                <w:szCs w:val="20"/>
+              </w:rPr>
+            </w:pPr>
+          </w:p>
+        </w:tc>
+        <w:tc>
+          <w:tcPr>
+            <w:tcW w:w="146" w:type="pct"/>
+            <w:vMerge/>
+            <w:tcBorders>
+              <w:top w:val="nil"/>
+              <w:left w:val="single" w:sz="4" w:space="0" w:color="auto"/>
+              <w:bottom w:val="single" w:sz="4" w:space="0" w:color="auto"/>
+              <w:right w:val="single" w:sz="4" w:space="0" w:color="auto"/>
+            </w:tcBorders>
+            <w:tcMar>
+              <w:left w:w="0" w:type="dxa"/>
+              <w:right w:w="0" w:type="dxa"/>
+            </w:tcMar>
+            <w:vAlign w:val="center"/>
+          </w:tcPr>
+          <w:p>
+            <w:pPr>
+              <w:pStyle w:val="NormalWeb"/>
+              <w:spacing w:before="0" w:beforeAutospacing="0" w:after="0" w:afterAutospacing="0"/>
+              <w:jc w:val="center"/>
+              <w:rPr>
+                <w:rFonts w:ascii="Arial" w:hAnsi="Arial" w:cs="Arial"/>
+                <w:sz w:val="20"/>
+                <w:szCs w:val="20"/>
+              </w:rPr>
+            </w:pPr>
+          </w:p>
+        </w:tc>
+        <w:tc>
+          <w:tcPr>
+            <w:tcW w:w="146" w:type="pct"/>
+            <w:vMerge/>
+            <w:tcBorders>
+              <w:top w:val="nil"/>
+              <w:left w:val="single" w:sz="4" w:space="0" w:color="auto"/>
+              <w:bottom w:val="single" w:sz="4" w:space="0" w:color="auto"/>
+              <w:right w:val="single" w:sz="4" w:space="0" w:color="auto"/>
+            </w:tcBorders>
+            <w:tcMar>
+              <w:left w:w="0" w:type="dxa"/>
+              <w:right w:w="0" w:type="dxa"/>
+            </w:tcMar>
+            <w:vAlign w:val="center"/>
+          </w:tcPr>
+          <w:p>
+            <w:pPr>
+              <w:pStyle w:val="NormalWeb"/>
+              <w:spacing w:before="0" w:beforeAutospacing="0" w:after="0" w:afterAutospacing="0"/>
+              <w:jc w:val="center"/>
+              <w:rPr>
+                <w:rFonts w:ascii="Arial" w:hAnsi="Arial" w:cs="Arial"/>
+                <w:sz w:val="20"/>
+                <w:szCs w:val="20"/>
+              </w:rPr>
+            </w:pPr>
+          </w:p>
+        </w:tc>
+        <w:tc>
+          <w:tcPr>
+            <w:tcW w:w="146" w:type="pct"/>
+            <w:vMerge/>
+            <w:tcBorders>
+              <w:top w:val="nil"/>
+              <w:left w:val="single" w:sz="4" w:space="0" w:color="auto"/>
+              <w:bottom w:val="single" w:sz="4" w:space="0" w:color="auto"/>
+              <w:right w:val="single" w:sz="4" w:space="0" w:color="auto"/>
+            </w:tcBorders>
+            <w:tcMar>
+              <w:left w:w="0" w:type="dxa"/>
+              <w:right w:w="0" w:type="dxa"/>
+            </w:tcMar>
+            <w:vAlign w:val="center"/>
+          </w:tcPr>
+          <w:p>
+            <w:pPr>
+              <w:pStyle w:val="NormalWeb"/>
+              <w:spacing w:before="0" w:beforeAutospacing="0" w:after="0" w:afterAutospacing="0"/>
+              <w:jc w:val="center"/>
+              <w:rPr>
+                <w:rFonts w:ascii="Arial" w:hAnsi="Arial" w:cs="Arial"/>
+                <w:sz w:val="20"/>
+                <w:szCs w:val="20"/>
+              </w:rPr>
+            </w:pPr>
+          </w:p>
+        </w:tc>
+        <w:tc>
+          <w:tcPr>
+            <w:tcW w:w="146" w:type="pct"/>
+            <w:vMerge/>
+            <w:tcBorders>
+              <w:top w:val="nil"/>
+              <w:left w:val="single" w:sz="4" w:space="0" w:color="auto"/>
+              <w:bottom w:val="single" w:sz="4" w:space="0" w:color="auto"/>
+              <w:right w:val="single" w:sz="4" w:space="0" w:color="auto"/>
+            </w:tcBorders>
+            <w:tcMar>
+              <w:left w:w="0" w:type="dxa"/>
+              <w:right w:w="0" w:type="dxa"/>
+            </w:tcMar>
+            <w:vAlign w:val="center"/>
+          </w:tcPr>
+          <w:p>
+            <w:pPr>
+              <w:pStyle w:val="NormalWeb"/>
+              <w:spacing w:before="0" w:beforeAutospacing="0" w:after="0" w:afterAutospacing="0"/>
+              <w:jc w:val="center"/>
+              <w:rPr>
+                <w:rFonts w:ascii="Arial" w:hAnsi="Arial" w:cs="Arial"/>
+                <w:sz w:val="20"/>
+                <w:szCs w:val="20"/>
+              </w:rPr>
+            </w:pPr>
+          </w:p>
+        </w:tc>
+        <w:tc>
+          <w:tcPr>
+            <w:tcW w:w="146" w:type="pct"/>
+            <w:vMerge/>
+            <w:tcBorders>
+              <w:top w:val="nil"/>
+              <w:left w:val="single" w:sz="4" w:space="0" w:color="auto"/>
+              <w:bottom w:val="single" w:sz="4" w:space="0" w:color="auto"/>
+              <w:right w:val="single" w:sz="4" w:space="0" w:color="auto"/>
+            </w:tcBorders>
+            <w:tcMar>
+              <w:left w:w="0" w:type="dxa"/>
+              <w:right w:w="0" w:type="dxa"/>
+            </w:tcMar>
+            <w:vAlign w:val="center"/>
+          </w:tcPr>
+          <w:p>
+            <w:pPr>
+              <w:pStyle w:val="NormalWeb"/>
+              <w:spacing w:before="0" w:beforeAutospacing="0" w:after="0" w:afterAutospacing="0"/>
+              <w:jc w:val="center"/>
+              <w:rPr>
+                <w:rFonts w:ascii="Arial" w:hAnsi="Arial" w:cs="Arial"/>
+                <w:sz w:val="20"/>
+                <w:szCs w:val="20"/>
+              </w:rPr>
+            </w:pPr>
+          </w:p>
+        </w:tc>
+        <w:tc>
+          <w:tcPr>
+            <w:tcW w:w="146" w:type="pct"/>
+            <w:vMerge/>
+            <w:tcBorders>
+              <w:top w:val="nil"/>
+              <w:left w:val="single" w:sz="4" w:space="0" w:color="auto"/>
+              <w:bottom w:val="single" w:sz="4" w:space="0" w:color="auto"/>
+              <w:right w:val="single" w:sz="4" w:space="0" w:color="auto"/>
+            </w:tcBorders>
+            <w:tcMar>
+              <w:left w:w="0" w:type="dxa"/>
+              <w:right w:w="0" w:type="dxa"/>
+            </w:tcMar>
+            <w:vAlign w:val="center"/>
+          </w:tcPr>
+          <w:p>
+            <w:pPr>
+              <w:pStyle w:val="NormalWeb"/>
+              <w:spacing w:before="0" w:beforeAutospacing="0" w:after="0" w:afterAutospacing="0"/>
+              <w:jc w:val="center"/>
+              <w:rPr>
+                <w:rFonts w:ascii="Arial" w:hAnsi="Arial" w:cs="Arial"/>
+                <w:sz w:val="20"/>
+                <w:szCs w:val="20"/>
+              </w:rPr>
+            </w:pPr>
+          </w:p>
+        </w:tc>
+        <w:tc>
+          <w:tcPr>
+            <w:tcW w:w="146" w:type="pct"/>
+            <w:vMerge/>
+            <w:tcBorders>
+              <w:top w:val="nil"/>
+              <w:left w:val="single" w:sz="4" w:space="0" w:color="auto"/>
+              <w:bottom w:val="single" w:sz="4" w:space="0" w:color="auto"/>
+              <w:right w:val="single" w:sz="4" w:space="0" w:color="auto"/>
+            </w:tcBorders>
+            <w:tcMar>
+              <w:left w:w="0" w:type="dxa"/>
+              <w:right w:w="0" w:type="dxa"/>
+            </w:tcMar>
+            <w:vAlign w:val="center"/>
+          </w:tcPr>
+          <w:p>
+            <w:pPr>
+              <w:pStyle w:val="NormalWeb"/>
+              <w:spacing w:before="0" w:beforeAutospacing="0" w:after="0" w:afterAutospacing="0"/>
+              <w:jc w:val="center"/>
+              <w:rPr>
+                <w:rFonts w:ascii="Arial" w:hAnsi="Arial" w:cs="Arial"/>
+                <w:sz w:val="20"/>
+                <w:szCs w:val="20"/>
+              </w:rPr>
+            </w:pPr>
+          </w:p>
+        </w:tc>
+        <w:tc>
+          <w:tcPr>
+            <w:tcW w:w="146" w:type="pct"/>
+            <w:vMerge/>
+            <w:tcBorders>
+              <w:top w:val="nil"/>
+              <w:left w:val="single" w:sz="4" w:space="0" w:color="auto"/>
+              <w:bottom w:val="single" w:sz="4" w:space="0" w:color="auto"/>
+              <w:right w:val="single" w:sz="4" w:space="0" w:color="auto"/>
+            </w:tcBorders>
+            <w:tcMar>
+              <w:left w:w="0" w:type="dxa"/>
+              <w:right w:w="0" w:type="dxa"/>
+            </w:tcMar>
+            <w:vAlign w:val="center"/>
+          </w:tcPr>
+          <w:p>
+            <w:pPr>
+              <w:pStyle w:val="NormalWeb"/>
+              <w:spacing w:before="0" w:beforeAutospacing="0" w:after="0" w:afterAutospacing="0"/>
+              <w:jc w:val="center"/>
+              <w:rPr>
+                <w:rFonts w:ascii="Arial" w:hAnsi="Arial" w:cs="Arial"/>
+                <w:sz w:val="20"/>
+                <w:szCs w:val="20"/>
+              </w:rPr>
+            </w:pPr>
+          </w:p>
+        </w:tc>
+        <w:tc>
+          <w:tcPr>
+            <w:tcW w:w="2864" w:type="pct"/>
             <w:gridSpan w:val="2"/>
             <w:tcBorders>
               <w:left w:val="single" w:sz="4" w:space="0" w:color="auto"/>
@@ -1670,328 +1666,327 @@
       </w:tr>
       <w:tr>
         <w:trPr>
-          <w:trHeight w:val="489"/>
+          <w:trHeight w:val="620"/>
         </w:trPr>
         <w:tc>
           <w:tcPr>
-            <w:tcW w:w="1129" w:type="dxa"/>
-            <w:vMerge/>
-            <w:tcBorders>
-              <w:bottom w:val="single" w:sz="4" w:space="0" w:color="auto"/>
-              <w:right w:val="single" w:sz="4" w:space="0" w:color="auto"/>
-            </w:tcBorders>
-            <w:tcMar>
-              <w:left w:w="0" w:type="dxa"/>
-              <w:right w:w="0" w:type="dxa"/>
-            </w:tcMar>
-            <w:vAlign w:val="center"/>
-          </w:tcPr>
-          <w:p>
-            <w:pPr>
-              <w:pStyle w:val="NormalWeb"/>
-              <w:spacing w:before="0" w:beforeAutospacing="0" w:after="0" w:afterAutospacing="0"/>
-              <w:rPr>
-                <w:rFonts w:ascii="Arial" w:hAnsi="Arial" w:cs="Arial"/>
-                <w:sz w:val="20"/>
-                <w:szCs w:val="20"/>
-              </w:rPr>
-            </w:pPr>
-          </w:p>
-        </w:tc>
-        <w:tc>
-          <w:tcPr>
-            <w:tcW w:w="255" w:type="dxa"/>
-            <w:vMerge/>
-            <w:tcBorders>
-              <w:top w:val="nil"/>
-              <w:left w:val="single" w:sz="4" w:space="0" w:color="auto"/>
-              <w:bottom w:val="single" w:sz="4" w:space="0" w:color="auto"/>
-              <w:right w:val="single" w:sz="4" w:space="0" w:color="auto"/>
-            </w:tcBorders>
-            <w:tcMar>
-              <w:left w:w="0" w:type="dxa"/>
-              <w:right w:w="0" w:type="dxa"/>
-            </w:tcMar>
-            <w:vAlign w:val="center"/>
-          </w:tcPr>
-          <w:p>
-            <w:pPr>
-              <w:pStyle w:val="NormalWeb"/>
-              <w:spacing w:before="0" w:beforeAutospacing="0" w:after="0" w:afterAutospacing="0"/>
-              <w:jc w:val="center"/>
-              <w:rPr>
-                <w:rFonts w:ascii="Arial" w:hAnsi="Arial" w:cs="Arial"/>
-                <w:sz w:val="20"/>
-                <w:szCs w:val="20"/>
-              </w:rPr>
-            </w:pPr>
-          </w:p>
-        </w:tc>
-        <w:tc>
-          <w:tcPr>
-            <w:tcW w:w="256" w:type="dxa"/>
-            <w:vMerge/>
-            <w:tcBorders>
-              <w:top w:val="nil"/>
-              <w:left w:val="single" w:sz="4" w:space="0" w:color="auto"/>
-              <w:bottom w:val="single" w:sz="4" w:space="0" w:color="auto"/>
-              <w:right w:val="single" w:sz="4" w:space="0" w:color="auto"/>
-            </w:tcBorders>
-            <w:tcMar>
-              <w:left w:w="0" w:type="dxa"/>
-              <w:right w:w="0" w:type="dxa"/>
-            </w:tcMar>
-            <w:vAlign w:val="center"/>
-          </w:tcPr>
-          <w:p>
-            <w:pPr>
-              <w:pStyle w:val="NormalWeb"/>
-              <w:spacing w:before="0" w:beforeAutospacing="0" w:after="0" w:afterAutospacing="0"/>
-              <w:jc w:val="center"/>
-              <w:rPr>
-                <w:rFonts w:ascii="Arial" w:hAnsi="Arial" w:cs="Arial"/>
-                <w:sz w:val="20"/>
-                <w:szCs w:val="20"/>
-              </w:rPr>
-            </w:pPr>
-          </w:p>
-        </w:tc>
-        <w:tc>
-          <w:tcPr>
-            <w:tcW w:w="256" w:type="dxa"/>
-            <w:vMerge/>
-            <w:tcBorders>
-              <w:top w:val="nil"/>
-              <w:left w:val="single" w:sz="4" w:space="0" w:color="auto"/>
-              <w:bottom w:val="single" w:sz="4" w:space="0" w:color="auto"/>
-              <w:right w:val="single" w:sz="4" w:space="0" w:color="auto"/>
-            </w:tcBorders>
-            <w:tcMar>
-              <w:left w:w="0" w:type="dxa"/>
-              <w:right w:w="0" w:type="dxa"/>
-            </w:tcMar>
-            <w:vAlign w:val="center"/>
-          </w:tcPr>
-          <w:p>
-            <w:pPr>
-              <w:pStyle w:val="NormalWeb"/>
-              <w:spacing w:before="0" w:beforeAutospacing="0" w:after="0" w:afterAutospacing="0"/>
-              <w:jc w:val="center"/>
-              <w:rPr>
-                <w:rFonts w:ascii="Arial" w:hAnsi="Arial" w:cs="Arial"/>
-                <w:sz w:val="20"/>
-                <w:szCs w:val="20"/>
-              </w:rPr>
-            </w:pPr>
-          </w:p>
-        </w:tc>
-        <w:tc>
-          <w:tcPr>
-            <w:tcW w:w="256" w:type="dxa"/>
-            <w:gridSpan w:val="2"/>
-            <w:vMerge/>
-            <w:tcBorders>
-              <w:top w:val="nil"/>
-              <w:left w:val="single" w:sz="4" w:space="0" w:color="auto"/>
-              <w:bottom w:val="single" w:sz="4" w:space="0" w:color="auto"/>
-              <w:right w:val="single" w:sz="4" w:space="0" w:color="auto"/>
-            </w:tcBorders>
-            <w:tcMar>
-              <w:left w:w="0" w:type="dxa"/>
-              <w:right w:w="0" w:type="dxa"/>
-            </w:tcMar>
-            <w:vAlign w:val="center"/>
-          </w:tcPr>
-          <w:p>
-            <w:pPr>
-              <w:pStyle w:val="NormalWeb"/>
-              <w:spacing w:before="0" w:beforeAutospacing="0" w:after="0" w:afterAutospacing="0"/>
-              <w:jc w:val="center"/>
-              <w:rPr>
-                <w:rFonts w:ascii="Arial" w:hAnsi="Arial" w:cs="Arial"/>
-                <w:sz w:val="20"/>
-                <w:szCs w:val="20"/>
-              </w:rPr>
-            </w:pPr>
-          </w:p>
-        </w:tc>
-        <w:tc>
-          <w:tcPr>
-            <w:tcW w:w="256" w:type="dxa"/>
-            <w:vMerge/>
-            <w:tcBorders>
-              <w:top w:val="nil"/>
-              <w:left w:val="single" w:sz="4" w:space="0" w:color="auto"/>
-              <w:bottom w:val="single" w:sz="4" w:space="0" w:color="auto"/>
-              <w:right w:val="single" w:sz="4" w:space="0" w:color="auto"/>
-            </w:tcBorders>
-            <w:tcMar>
-              <w:left w:w="0" w:type="dxa"/>
-              <w:right w:w="0" w:type="dxa"/>
-            </w:tcMar>
-            <w:vAlign w:val="center"/>
-          </w:tcPr>
-          <w:p>
-            <w:pPr>
-              <w:pStyle w:val="NormalWeb"/>
-              <w:spacing w:before="0" w:beforeAutospacing="0" w:after="0" w:afterAutospacing="0"/>
-              <w:jc w:val="center"/>
-              <w:rPr>
-                <w:rFonts w:ascii="Arial" w:hAnsi="Arial" w:cs="Arial"/>
-                <w:sz w:val="20"/>
-                <w:szCs w:val="20"/>
-              </w:rPr>
-            </w:pPr>
-          </w:p>
-        </w:tc>
-        <w:tc>
-          <w:tcPr>
-            <w:tcW w:w="256" w:type="dxa"/>
-            <w:vMerge/>
-            <w:tcBorders>
-              <w:top w:val="nil"/>
-              <w:left w:val="single" w:sz="4" w:space="0" w:color="auto"/>
-              <w:bottom w:val="single" w:sz="4" w:space="0" w:color="auto"/>
-              <w:right w:val="single" w:sz="4" w:space="0" w:color="auto"/>
-            </w:tcBorders>
-            <w:tcMar>
-              <w:left w:w="0" w:type="dxa"/>
-              <w:right w:w="0" w:type="dxa"/>
-            </w:tcMar>
-            <w:vAlign w:val="center"/>
-          </w:tcPr>
-          <w:p>
-            <w:pPr>
-              <w:pStyle w:val="NormalWeb"/>
-              <w:spacing w:before="0" w:beforeAutospacing="0" w:after="0" w:afterAutospacing="0"/>
-              <w:jc w:val="center"/>
-              <w:rPr>
-                <w:rFonts w:ascii="Arial" w:hAnsi="Arial" w:cs="Arial"/>
-                <w:sz w:val="20"/>
-                <w:szCs w:val="20"/>
-              </w:rPr>
-            </w:pPr>
-          </w:p>
-        </w:tc>
-        <w:tc>
-          <w:tcPr>
-            <w:tcW w:w="256" w:type="dxa"/>
-            <w:vMerge/>
-            <w:tcBorders>
-              <w:top w:val="nil"/>
-              <w:left w:val="single" w:sz="4" w:space="0" w:color="auto"/>
-              <w:bottom w:val="single" w:sz="4" w:space="0" w:color="auto"/>
-              <w:right w:val="single" w:sz="4" w:space="0" w:color="auto"/>
-            </w:tcBorders>
-            <w:tcMar>
-              <w:left w:w="0" w:type="dxa"/>
-              <w:right w:w="0" w:type="dxa"/>
-            </w:tcMar>
-            <w:vAlign w:val="center"/>
-          </w:tcPr>
-          <w:p>
-            <w:pPr>
-              <w:pStyle w:val="NormalWeb"/>
-              <w:spacing w:before="0" w:beforeAutospacing="0" w:after="0" w:afterAutospacing="0"/>
-              <w:jc w:val="center"/>
-              <w:rPr>
-                <w:rFonts w:ascii="Arial" w:hAnsi="Arial" w:cs="Arial"/>
-                <w:sz w:val="20"/>
-                <w:szCs w:val="20"/>
-              </w:rPr>
-            </w:pPr>
-          </w:p>
-        </w:tc>
-        <w:tc>
-          <w:tcPr>
-            <w:tcW w:w="256" w:type="dxa"/>
-            <w:vMerge/>
-            <w:tcBorders>
-              <w:top w:val="nil"/>
-              <w:left w:val="single" w:sz="4" w:space="0" w:color="auto"/>
-              <w:bottom w:val="single" w:sz="4" w:space="0" w:color="auto"/>
-              <w:right w:val="single" w:sz="4" w:space="0" w:color="auto"/>
-            </w:tcBorders>
-            <w:tcMar>
-              <w:left w:w="0" w:type="dxa"/>
-              <w:right w:w="0" w:type="dxa"/>
-            </w:tcMar>
-            <w:vAlign w:val="center"/>
-          </w:tcPr>
-          <w:p>
-            <w:pPr>
-              <w:pStyle w:val="NormalWeb"/>
-              <w:spacing w:before="0" w:beforeAutospacing="0" w:after="0" w:afterAutospacing="0"/>
-              <w:jc w:val="center"/>
-              <w:rPr>
-                <w:rFonts w:ascii="Arial" w:hAnsi="Arial" w:cs="Arial"/>
-                <w:sz w:val="20"/>
-                <w:szCs w:val="20"/>
-              </w:rPr>
-            </w:pPr>
-          </w:p>
-        </w:tc>
-        <w:tc>
-          <w:tcPr>
-            <w:tcW w:w="256" w:type="dxa"/>
-            <w:vMerge/>
-            <w:tcBorders>
-              <w:top w:val="nil"/>
-              <w:left w:val="single" w:sz="4" w:space="0" w:color="auto"/>
-              <w:bottom w:val="single" w:sz="4" w:space="0" w:color="auto"/>
-              <w:right w:val="single" w:sz="4" w:space="0" w:color="auto"/>
-            </w:tcBorders>
-            <w:tcMar>
-              <w:left w:w="0" w:type="dxa"/>
-              <w:right w:w="0" w:type="dxa"/>
-            </w:tcMar>
-            <w:vAlign w:val="center"/>
-          </w:tcPr>
-          <w:p>
-            <w:pPr>
-              <w:pStyle w:val="NormalWeb"/>
-              <w:spacing w:before="0" w:beforeAutospacing="0" w:after="0" w:afterAutospacing="0"/>
-              <w:jc w:val="center"/>
-              <w:rPr>
-                <w:rFonts w:ascii="Arial" w:hAnsi="Arial" w:cs="Arial"/>
-                <w:sz w:val="20"/>
-                <w:szCs w:val="20"/>
-              </w:rPr>
-            </w:pPr>
-          </w:p>
-        </w:tc>
-        <w:tc>
-          <w:tcPr>
-            <w:tcW w:w="256" w:type="dxa"/>
-            <w:vMerge/>
-            <w:tcBorders>
-              <w:top w:val="nil"/>
-              <w:left w:val="single" w:sz="4" w:space="0" w:color="auto"/>
-              <w:bottom w:val="single" w:sz="4" w:space="0" w:color="auto"/>
-              <w:right w:val="single" w:sz="4" w:space="0" w:color="auto"/>
-            </w:tcBorders>
-            <w:tcMar>
-              <w:left w:w="0" w:type="dxa"/>
-              <w:right w:w="0" w:type="dxa"/>
-            </w:tcMar>
-            <w:vAlign w:val="center"/>
-          </w:tcPr>
-          <w:p>
-            <w:pPr>
-              <w:pStyle w:val="NormalWeb"/>
-              <w:spacing w:before="0" w:beforeAutospacing="0" w:after="0" w:afterAutospacing="0"/>
-              <w:jc w:val="center"/>
-              <w:rPr>
-                <w:rFonts w:ascii="Arial" w:hAnsi="Arial" w:cs="Arial"/>
-                <w:sz w:val="20"/>
-                <w:szCs w:val="20"/>
-              </w:rPr>
-            </w:pPr>
-          </w:p>
-        </w:tc>
-        <w:tc>
-          <w:tcPr>
-            <w:tcW w:w="6797" w:type="dxa"/>
+            <w:tcW w:w="673" w:type="pct"/>
+            <w:vMerge/>
+            <w:tcBorders>
+              <w:bottom w:val="single" w:sz="4" w:space="0" w:color="auto"/>
+              <w:right w:val="single" w:sz="4" w:space="0" w:color="auto"/>
+            </w:tcBorders>
+            <w:tcMar>
+              <w:left w:w="0" w:type="dxa"/>
+              <w:right w:w="0" w:type="dxa"/>
+            </w:tcMar>
+            <w:vAlign w:val="center"/>
+          </w:tcPr>
+          <w:p>
+            <w:pPr>
+              <w:pStyle w:val="NormalWeb"/>
+              <w:spacing w:before="0" w:beforeAutospacing="0" w:after="0" w:afterAutospacing="0"/>
+              <w:rPr>
+                <w:rFonts w:ascii="Arial" w:hAnsi="Arial" w:cs="Arial"/>
+                <w:sz w:val="20"/>
+                <w:szCs w:val="20"/>
+              </w:rPr>
+            </w:pPr>
+          </w:p>
+        </w:tc>
+        <w:tc>
+          <w:tcPr>
+            <w:tcW w:w="146" w:type="pct"/>
+            <w:vMerge/>
+            <w:tcBorders>
+              <w:top w:val="nil"/>
+              <w:left w:val="single" w:sz="4" w:space="0" w:color="auto"/>
+              <w:bottom w:val="single" w:sz="4" w:space="0" w:color="auto"/>
+              <w:right w:val="single" w:sz="4" w:space="0" w:color="auto"/>
+            </w:tcBorders>
+            <w:tcMar>
+              <w:left w:w="0" w:type="dxa"/>
+              <w:right w:w="0" w:type="dxa"/>
+            </w:tcMar>
+            <w:vAlign w:val="center"/>
+          </w:tcPr>
+          <w:p>
+            <w:pPr>
+              <w:pStyle w:val="NormalWeb"/>
+              <w:spacing w:before="0" w:beforeAutospacing="0" w:after="0" w:afterAutospacing="0"/>
+              <w:jc w:val="center"/>
+              <w:rPr>
+                <w:rFonts w:ascii="Arial" w:hAnsi="Arial" w:cs="Arial"/>
+                <w:sz w:val="20"/>
+                <w:szCs w:val="20"/>
+              </w:rPr>
+            </w:pPr>
+          </w:p>
+        </w:tc>
+        <w:tc>
+          <w:tcPr>
+            <w:tcW w:w="146" w:type="pct"/>
+            <w:vMerge/>
+            <w:tcBorders>
+              <w:top w:val="nil"/>
+              <w:left w:val="single" w:sz="4" w:space="0" w:color="auto"/>
+              <w:bottom w:val="single" w:sz="4" w:space="0" w:color="auto"/>
+              <w:right w:val="single" w:sz="4" w:space="0" w:color="auto"/>
+            </w:tcBorders>
+            <w:tcMar>
+              <w:left w:w="0" w:type="dxa"/>
+              <w:right w:w="0" w:type="dxa"/>
+            </w:tcMar>
+            <w:vAlign w:val="center"/>
+          </w:tcPr>
+          <w:p>
+            <w:pPr>
+              <w:pStyle w:val="NormalWeb"/>
+              <w:spacing w:before="0" w:beforeAutospacing="0" w:after="0" w:afterAutospacing="0"/>
+              <w:jc w:val="center"/>
+              <w:rPr>
+                <w:rFonts w:ascii="Arial" w:hAnsi="Arial" w:cs="Arial"/>
+                <w:sz w:val="20"/>
+                <w:szCs w:val="20"/>
+              </w:rPr>
+            </w:pPr>
+          </w:p>
+        </w:tc>
+        <w:tc>
+          <w:tcPr>
+            <w:tcW w:w="146" w:type="pct"/>
+            <w:vMerge/>
+            <w:tcBorders>
+              <w:top w:val="nil"/>
+              <w:left w:val="single" w:sz="4" w:space="0" w:color="auto"/>
+              <w:bottom w:val="single" w:sz="4" w:space="0" w:color="auto"/>
+              <w:right w:val="single" w:sz="4" w:space="0" w:color="auto"/>
+            </w:tcBorders>
+            <w:tcMar>
+              <w:left w:w="0" w:type="dxa"/>
+              <w:right w:w="0" w:type="dxa"/>
+            </w:tcMar>
+            <w:vAlign w:val="center"/>
+          </w:tcPr>
+          <w:p>
+            <w:pPr>
+              <w:pStyle w:val="NormalWeb"/>
+              <w:spacing w:before="0" w:beforeAutospacing="0" w:after="0" w:afterAutospacing="0"/>
+              <w:jc w:val="center"/>
+              <w:rPr>
+                <w:rFonts w:ascii="Arial" w:hAnsi="Arial" w:cs="Arial"/>
+                <w:sz w:val="20"/>
+                <w:szCs w:val="20"/>
+              </w:rPr>
+            </w:pPr>
+          </w:p>
+        </w:tc>
+        <w:tc>
+          <w:tcPr>
+            <w:tcW w:w="146" w:type="pct"/>
+            <w:vMerge/>
+            <w:tcBorders>
+              <w:top w:val="nil"/>
+              <w:left w:val="single" w:sz="4" w:space="0" w:color="auto"/>
+              <w:bottom w:val="single" w:sz="4" w:space="0" w:color="auto"/>
+              <w:right w:val="single" w:sz="4" w:space="0" w:color="auto"/>
+            </w:tcBorders>
+            <w:tcMar>
+              <w:left w:w="0" w:type="dxa"/>
+              <w:right w:w="0" w:type="dxa"/>
+            </w:tcMar>
+            <w:vAlign w:val="center"/>
+          </w:tcPr>
+          <w:p>
+            <w:pPr>
+              <w:pStyle w:val="NormalWeb"/>
+              <w:spacing w:before="0" w:beforeAutospacing="0" w:after="0" w:afterAutospacing="0"/>
+              <w:jc w:val="center"/>
+              <w:rPr>
+                <w:rFonts w:ascii="Arial" w:hAnsi="Arial" w:cs="Arial"/>
+                <w:sz w:val="20"/>
+                <w:szCs w:val="20"/>
+              </w:rPr>
+            </w:pPr>
+          </w:p>
+        </w:tc>
+        <w:tc>
+          <w:tcPr>
+            <w:tcW w:w="146" w:type="pct"/>
+            <w:vMerge/>
+            <w:tcBorders>
+              <w:top w:val="nil"/>
+              <w:left w:val="single" w:sz="4" w:space="0" w:color="auto"/>
+              <w:bottom w:val="single" w:sz="4" w:space="0" w:color="auto"/>
+              <w:right w:val="single" w:sz="4" w:space="0" w:color="auto"/>
+            </w:tcBorders>
+            <w:tcMar>
+              <w:left w:w="0" w:type="dxa"/>
+              <w:right w:w="0" w:type="dxa"/>
+            </w:tcMar>
+            <w:vAlign w:val="center"/>
+          </w:tcPr>
+          <w:p>
+            <w:pPr>
+              <w:pStyle w:val="NormalWeb"/>
+              <w:spacing w:before="0" w:beforeAutospacing="0" w:after="0" w:afterAutospacing="0"/>
+              <w:jc w:val="center"/>
+              <w:rPr>
+                <w:rFonts w:ascii="Arial" w:hAnsi="Arial" w:cs="Arial"/>
+                <w:sz w:val="20"/>
+                <w:szCs w:val="20"/>
+              </w:rPr>
+            </w:pPr>
+          </w:p>
+        </w:tc>
+        <w:tc>
+          <w:tcPr>
+            <w:tcW w:w="146" w:type="pct"/>
+            <w:vMerge/>
+            <w:tcBorders>
+              <w:top w:val="nil"/>
+              <w:left w:val="single" w:sz="4" w:space="0" w:color="auto"/>
+              <w:bottom w:val="single" w:sz="4" w:space="0" w:color="auto"/>
+              <w:right w:val="single" w:sz="4" w:space="0" w:color="auto"/>
+            </w:tcBorders>
+            <w:tcMar>
+              <w:left w:w="0" w:type="dxa"/>
+              <w:right w:w="0" w:type="dxa"/>
+            </w:tcMar>
+            <w:vAlign w:val="center"/>
+          </w:tcPr>
+          <w:p>
+            <w:pPr>
+              <w:pStyle w:val="NormalWeb"/>
+              <w:spacing w:before="0" w:beforeAutospacing="0" w:after="0" w:afterAutospacing="0"/>
+              <w:jc w:val="center"/>
+              <w:rPr>
+                <w:rFonts w:ascii="Arial" w:hAnsi="Arial" w:cs="Arial"/>
+                <w:sz w:val="20"/>
+                <w:szCs w:val="20"/>
+              </w:rPr>
+            </w:pPr>
+          </w:p>
+        </w:tc>
+        <w:tc>
+          <w:tcPr>
+            <w:tcW w:w="146" w:type="pct"/>
+            <w:vMerge/>
+            <w:tcBorders>
+              <w:top w:val="nil"/>
+              <w:left w:val="single" w:sz="4" w:space="0" w:color="auto"/>
+              <w:bottom w:val="single" w:sz="4" w:space="0" w:color="auto"/>
+              <w:right w:val="single" w:sz="4" w:space="0" w:color="auto"/>
+            </w:tcBorders>
+            <w:tcMar>
+              <w:left w:w="0" w:type="dxa"/>
+              <w:right w:w="0" w:type="dxa"/>
+            </w:tcMar>
+            <w:vAlign w:val="center"/>
+          </w:tcPr>
+          <w:p>
+            <w:pPr>
+              <w:pStyle w:val="NormalWeb"/>
+              <w:spacing w:before="0" w:beforeAutospacing="0" w:after="0" w:afterAutospacing="0"/>
+              <w:jc w:val="center"/>
+              <w:rPr>
+                <w:rFonts w:ascii="Arial" w:hAnsi="Arial" w:cs="Arial"/>
+                <w:sz w:val="20"/>
+                <w:szCs w:val="20"/>
+              </w:rPr>
+            </w:pPr>
+          </w:p>
+        </w:tc>
+        <w:tc>
+          <w:tcPr>
+            <w:tcW w:w="146" w:type="pct"/>
+            <w:vMerge/>
+            <w:tcBorders>
+              <w:top w:val="nil"/>
+              <w:left w:val="single" w:sz="4" w:space="0" w:color="auto"/>
+              <w:bottom w:val="single" w:sz="4" w:space="0" w:color="auto"/>
+              <w:right w:val="single" w:sz="4" w:space="0" w:color="auto"/>
+            </w:tcBorders>
+            <w:tcMar>
+              <w:left w:w="0" w:type="dxa"/>
+              <w:right w:w="0" w:type="dxa"/>
+            </w:tcMar>
+            <w:vAlign w:val="center"/>
+          </w:tcPr>
+          <w:p>
+            <w:pPr>
+              <w:pStyle w:val="NormalWeb"/>
+              <w:spacing w:before="0" w:beforeAutospacing="0" w:after="0" w:afterAutospacing="0"/>
+              <w:jc w:val="center"/>
+              <w:rPr>
+                <w:rFonts w:ascii="Arial" w:hAnsi="Arial" w:cs="Arial"/>
+                <w:sz w:val="20"/>
+                <w:szCs w:val="20"/>
+              </w:rPr>
+            </w:pPr>
+          </w:p>
+        </w:tc>
+        <w:tc>
+          <w:tcPr>
+            <w:tcW w:w="146" w:type="pct"/>
+            <w:vMerge/>
+            <w:tcBorders>
+              <w:top w:val="nil"/>
+              <w:left w:val="single" w:sz="4" w:space="0" w:color="auto"/>
+              <w:bottom w:val="single" w:sz="4" w:space="0" w:color="auto"/>
+              <w:right w:val="single" w:sz="4" w:space="0" w:color="auto"/>
+            </w:tcBorders>
+            <w:tcMar>
+              <w:left w:w="0" w:type="dxa"/>
+              <w:right w:w="0" w:type="dxa"/>
+            </w:tcMar>
+            <w:vAlign w:val="center"/>
+          </w:tcPr>
+          <w:p>
+            <w:pPr>
+              <w:pStyle w:val="NormalWeb"/>
+              <w:spacing w:before="0" w:beforeAutospacing="0" w:after="0" w:afterAutospacing="0"/>
+              <w:jc w:val="center"/>
+              <w:rPr>
+                <w:rFonts w:ascii="Arial" w:hAnsi="Arial" w:cs="Arial"/>
+                <w:sz w:val="20"/>
+                <w:szCs w:val="20"/>
+              </w:rPr>
+            </w:pPr>
+          </w:p>
+        </w:tc>
+        <w:tc>
+          <w:tcPr>
+            <w:tcW w:w="146" w:type="pct"/>
+            <w:vMerge/>
+            <w:tcBorders>
+              <w:top w:val="nil"/>
+              <w:left w:val="single" w:sz="4" w:space="0" w:color="auto"/>
+              <w:bottom w:val="single" w:sz="4" w:space="0" w:color="auto"/>
+              <w:right w:val="single" w:sz="4" w:space="0" w:color="auto"/>
+            </w:tcBorders>
+            <w:tcMar>
+              <w:left w:w="0" w:type="dxa"/>
+              <w:right w:w="0" w:type="dxa"/>
+            </w:tcMar>
+            <w:vAlign w:val="center"/>
+          </w:tcPr>
+          <w:p>
+            <w:pPr>
+              <w:pStyle w:val="NormalWeb"/>
+              <w:spacing w:before="0" w:beforeAutospacing="0" w:after="0" w:afterAutospacing="0"/>
+              <w:jc w:val="center"/>
+              <w:rPr>
+                <w:rFonts w:ascii="Arial" w:hAnsi="Arial" w:cs="Arial"/>
+                <w:sz w:val="20"/>
+                <w:szCs w:val="20"/>
+              </w:rPr>
+            </w:pPr>
+          </w:p>
+        </w:tc>
+        <w:tc>
+          <w:tcPr>
+            <w:tcW w:w="2864" w:type="pct"/>
             <w:gridSpan w:val="2"/>
             <w:tcBorders>
               <w:left w:val="single" w:sz="4" w:space="0" w:color="auto"/>
@@ -2023,19 +2018,18 @@
         </w:trPr>
         <w:tc>
           <w:tcPr>
-            <w:tcW w:w="10485" w:type="dxa"/>
-            <w:gridSpan w:val="14"/>
-            <w:tcMar>
-              <w:left w:w="0" w:type="dxa"/>
-              <w:right w:w="0" w:type="dxa"/>
-            </w:tcMar>
-            <w:vAlign w:val="center"/>
-          </w:tcPr>
-          <w:p>
-            <w:pPr>
-              <w:pStyle w:val="NormalWeb"/>
-              <w:spacing w:before="0" w:beforeAutospacing="0" w:after="0" w:afterAutospacing="0"/>
-              <w:jc w:val="center"/>
+            <w:tcW w:w="5000" w:type="pct"/>
+            <w:gridSpan w:val="13"/>
+            <w:tcMar>
+              <w:left w:w="0" w:type="dxa"/>
+              <w:right w:w="0" w:type="dxa"/>
+            </w:tcMar>
+            <w:vAlign w:val="center"/>
+          </w:tcPr>
+          <w:p>
+            <w:pPr>
+              <w:pStyle w:val="NormalWeb"/>
+              <w:spacing w:before="0" w:beforeAutospacing="0" w:after="0" w:afterAutospacing="0"/>
               <w:rPr>
                 <w:rFonts w:ascii="Arial" w:hAnsi="Arial" w:cs="Arial"/>
                 <w:sz w:val="20"/>
@@ -2048,13 +2042,14 @@
     </w:tbl>
     <w:p>
       <w:pPr>
-        <w:pStyle w:val="NormalWeb"/>
+        <w:rPr>
+          <w:u w:val="single"/>
+        </w:rPr>
       </w:pPr>
     </w:p>
-    <w:p/>
     <w:sectPr>
       <w:pgSz w:w="11906" w:h="16838"/>
-      <w:pgMar w:top="720" w:right="720" w:bottom="720" w:left="720" w:header="709" w:footer="709" w:gutter="0"/>
+      <w:pgMar w:top="340" w:right="340" w:bottom="720" w:left="340" w:header="709" w:footer="709" w:gutter="0"/>
       <w:cols w:space="708"/>
       <w:docGrid w:linePitch="360"/>
     </w:sectPr>
